--- a/TOO_CAI/Compte_Rendu_Dymko_Frederic_Cazaux_Axel.docx
+++ b/TOO_CAI/Compte_Rendu_Dymko_Frederic_Cazaux_Axel.docx
@@ -180,14 +180,12 @@
         <w:rPr>
           <w:sz w:val="48"/>
           <w:szCs w:val="48"/>
-          <w:lang w:val="en-US"/>
         </w:rPr>
       </w:pPr>
       <w:r>
         <w:rPr>
           <w:sz w:val="48"/>
           <w:szCs w:val="48"/>
-          <w:lang w:val="en-US"/>
         </w:rPr>
         <w:t xml:space="preserve">Cazaux Axel et </w:t>
       </w:r>
@@ -196,7 +194,6 @@
         <w:rPr>
           <w:sz w:val="48"/>
           <w:szCs w:val="48"/>
-          <w:lang w:val="en-US"/>
         </w:rPr>
         <w:t>Dymko</w:t>
       </w:r>
@@ -205,7 +202,6 @@
         <w:rPr>
           <w:sz w:val="48"/>
           <w:szCs w:val="48"/>
-          <w:lang w:val="en-US"/>
         </w:rPr>
         <w:t xml:space="preserve"> Frederic</w:t>
       </w:r>
@@ -216,57 +212,51 @@
         <w:rPr>
           <w:sz w:val="96"/>
           <w:szCs w:val="96"/>
-          <w:lang w:val="en-US"/>
-        </w:rPr>
-      </w:pPr>
-    </w:p>
-    <w:p>
-      <w:pPr>
-        <w:rPr>
-          <w:color w:val="4472C4" w:themeColor="accent1"/>
-          <w:sz w:val="28"/>
-          <w:szCs w:val="28"/>
-          <w:lang w:val="en-US"/>
-        </w:rPr>
-      </w:pPr>
-    </w:p>
-    <w:p>
-      <w:pPr>
-        <w:rPr>
-          <w:color w:val="4472C4" w:themeColor="accent1"/>
-          <w:sz w:val="28"/>
-          <w:szCs w:val="28"/>
-          <w:lang w:val="en-US"/>
-        </w:rPr>
-      </w:pPr>
-    </w:p>
-    <w:p>
-      <w:pPr>
-        <w:rPr>
-          <w:color w:val="4472C4" w:themeColor="accent1"/>
-          <w:sz w:val="28"/>
-          <w:szCs w:val="28"/>
-          <w:lang w:val="en-US"/>
-        </w:rPr>
-      </w:pPr>
-    </w:p>
-    <w:p>
-      <w:pPr>
-        <w:rPr>
-          <w:color w:val="4472C4" w:themeColor="accent1"/>
-          <w:sz w:val="28"/>
-          <w:szCs w:val="28"/>
-          <w:lang w:val="en-US"/>
-        </w:rPr>
-      </w:pPr>
-    </w:p>
-    <w:p>
-      <w:pPr>
-        <w:rPr>
-          <w:color w:val="4472C4" w:themeColor="accent1"/>
-          <w:sz w:val="32"/>
-          <w:szCs w:val="32"/>
-          <w:lang w:val="en-US"/>
+        </w:rPr>
+      </w:pPr>
+    </w:p>
+    <w:p>
+      <w:pPr>
+        <w:rPr>
+          <w:color w:val="4472C4" w:themeColor="accent1"/>
+          <w:sz w:val="28"/>
+          <w:szCs w:val="28"/>
+        </w:rPr>
+      </w:pPr>
+    </w:p>
+    <w:p>
+      <w:pPr>
+        <w:rPr>
+          <w:color w:val="4472C4" w:themeColor="accent1"/>
+          <w:sz w:val="28"/>
+          <w:szCs w:val="28"/>
+        </w:rPr>
+      </w:pPr>
+    </w:p>
+    <w:p>
+      <w:pPr>
+        <w:rPr>
+          <w:color w:val="4472C4" w:themeColor="accent1"/>
+          <w:sz w:val="28"/>
+          <w:szCs w:val="28"/>
+        </w:rPr>
+      </w:pPr>
+    </w:p>
+    <w:p>
+      <w:pPr>
+        <w:rPr>
+          <w:color w:val="4472C4" w:themeColor="accent1"/>
+          <w:sz w:val="28"/>
+          <w:szCs w:val="28"/>
+        </w:rPr>
+      </w:pPr>
+    </w:p>
+    <w:p>
+      <w:pPr>
+        <w:rPr>
+          <w:color w:val="4472C4" w:themeColor="accent1"/>
+          <w:sz w:val="32"/>
+          <w:szCs w:val="32"/>
         </w:rPr>
       </w:pPr>
     </w:p>
@@ -376,7 +366,6 @@
           <w:color w:val="1F3864" w:themeColor="accent1" w:themeShade="80"/>
           <w:sz w:val="28"/>
           <w:szCs w:val="28"/>
-          <w:lang w:val="en-US"/>
         </w:rPr>
       </w:pPr>
       <w:r>
@@ -441,16 +430,14 @@
           <w:color w:val="4472C4" w:themeColor="accent1"/>
           <w:sz w:val="32"/>
           <w:szCs w:val="32"/>
-          <w:lang w:val="en-US"/>
-        </w:rPr>
-        <w:tab/>
-      </w:r>
-      <w:r>
-        <w:rPr>
-          <w:color w:val="4472C4" w:themeColor="accent1"/>
-          <w:sz w:val="32"/>
-          <w:szCs w:val="32"/>
-          <w:lang w:val="en-US"/>
+        </w:rPr>
+        <w:tab/>
+      </w:r>
+      <w:r>
+        <w:rPr>
+          <w:color w:val="4472C4" w:themeColor="accent1"/>
+          <w:sz w:val="32"/>
+          <w:szCs w:val="32"/>
         </w:rPr>
         <w:tab/>
       </w:r>
@@ -488,7 +475,6 @@
           <w:color w:val="4472C4" w:themeColor="accent1"/>
           <w:sz w:val="32"/>
           <w:szCs w:val="32"/>
-          <w:lang w:val="en-US"/>
         </w:rPr>
         <w:tab/>
       </w:r>
@@ -536,40 +522,100 @@
         </w:rPr>
         <w:t xml:space="preserve">1 – </w:t>
       </w:r>
-    </w:p>
-    <w:p>
-      <w:pPr>
-        <w:rPr>
-          <w:color w:val="1F3864" w:themeColor="accent1" w:themeShade="80"/>
-          <w:sz w:val="32"/>
-          <w:szCs w:val="32"/>
-          <w:u w:val="single"/>
-        </w:rPr>
-      </w:pPr>
-      <w:r>
-        <w:rPr>
-          <w:color w:val="1F3864" w:themeColor="accent1" w:themeShade="80"/>
-          <w:sz w:val="32"/>
-          <w:szCs w:val="32"/>
-        </w:rPr>
-        <w:tab/>
-      </w:r>
-      <w:r>
-        <w:rPr>
-          <w:color w:val="1F3864" w:themeColor="accent1" w:themeShade="80"/>
-          <w:sz w:val="32"/>
-          <w:szCs w:val="32"/>
-        </w:rPr>
-        <w:tab/>
-      </w:r>
-      <w:r>
-        <w:rPr>
-          <w:color w:val="1F3864" w:themeColor="accent1" w:themeShade="80"/>
-          <w:sz w:val="32"/>
-          <w:szCs w:val="32"/>
-          <w:u w:val="single"/>
-        </w:rPr>
-        <w:t>2 – Affichage de l’application</w:t>
+      <w:r>
+        <w:rPr>
+          <w:color w:val="1F3864" w:themeColor="accent1" w:themeShade="80"/>
+          <w:sz w:val="32"/>
+          <w:szCs w:val="32"/>
+          <w:u w:val="single"/>
+        </w:rPr>
+        <w:t>Choix de la structure</w:t>
+      </w:r>
+    </w:p>
+    <w:p>
+      <w:pPr>
+        <w:rPr>
+          <w:color w:val="1F3864" w:themeColor="accent1" w:themeShade="80"/>
+          <w:sz w:val="32"/>
+          <w:szCs w:val="32"/>
+        </w:rPr>
+      </w:pPr>
+      <w:r>
+        <w:rPr>
+          <w:color w:val="1F3864" w:themeColor="accent1" w:themeShade="80"/>
+          <w:sz w:val="32"/>
+          <w:szCs w:val="32"/>
+        </w:rPr>
+        <w:tab/>
+      </w:r>
+      <w:r>
+        <w:rPr>
+          <w:color w:val="1F3864" w:themeColor="accent1" w:themeShade="80"/>
+          <w:sz w:val="32"/>
+          <w:szCs w:val="32"/>
+        </w:rPr>
+        <w:tab/>
+        <w:t xml:space="preserve">2 </w:t>
+      </w:r>
+      <w:r>
+        <w:rPr>
+          <w:color w:val="1F3864" w:themeColor="accent1" w:themeShade="80"/>
+          <w:sz w:val="32"/>
+          <w:szCs w:val="32"/>
+        </w:rPr>
+        <w:t>–</w:t>
+      </w:r>
+      <w:r>
+        <w:rPr>
+          <w:color w:val="1F3864" w:themeColor="accent1" w:themeShade="80"/>
+          <w:sz w:val="32"/>
+          <w:szCs w:val="32"/>
+        </w:rPr>
+        <w:t xml:space="preserve"> </w:t>
+      </w:r>
+    </w:p>
+    <w:p>
+      <w:pPr>
+        <w:rPr>
+          <w:color w:val="1F3864" w:themeColor="accent1" w:themeShade="80"/>
+          <w:sz w:val="32"/>
+          <w:szCs w:val="32"/>
+          <w:u w:val="single"/>
+        </w:rPr>
+      </w:pPr>
+      <w:r>
+        <w:rPr>
+          <w:color w:val="1F3864" w:themeColor="accent1" w:themeShade="80"/>
+          <w:sz w:val="32"/>
+          <w:szCs w:val="32"/>
+        </w:rPr>
+        <w:tab/>
+      </w:r>
+      <w:r>
+        <w:rPr>
+          <w:color w:val="1F3864" w:themeColor="accent1" w:themeShade="80"/>
+          <w:sz w:val="32"/>
+          <w:szCs w:val="32"/>
+        </w:rPr>
+        <w:tab/>
+      </w:r>
+      <w:r>
+        <w:rPr>
+          <w:color w:val="1F3864" w:themeColor="accent1" w:themeShade="80"/>
+          <w:sz w:val="32"/>
+          <w:szCs w:val="32"/>
+          <w:u w:val="single"/>
+        </w:rPr>
+        <w:t>3</w:t>
+      </w:r>
+      <w:r>
+        <w:rPr>
+          <w:color w:val="1F3864" w:themeColor="accent1" w:themeShade="80"/>
+          <w:sz w:val="32"/>
+          <w:szCs w:val="32"/>
+          <w:u w:val="single"/>
+        </w:rPr>
+        <w:t xml:space="preserve"> – Affichage de l’application</w:t>
       </w:r>
     </w:p>
     <w:p>
@@ -686,18 +732,15 @@
           <w:sz w:val="28"/>
           <w:szCs w:val="28"/>
           <w:u w:val="single"/>
-          <w:lang w:val="en-US"/>
-        </w:rPr>
-      </w:pPr>
-      <w:r>
-        <w:rPr>
-          <w:color w:val="4472C4" w:themeColor="accent1"/>
-          <w:sz w:val="28"/>
-          <w:szCs w:val="28"/>
-          <w:u w:val="single"/>
-          <w:lang w:val="en-US"/>
-        </w:rPr>
-        <w:lastRenderedPageBreak/>
+        </w:rPr>
+      </w:pPr>
+      <w:r>
+        <w:rPr>
+          <w:color w:val="4472C4" w:themeColor="accent1"/>
+          <w:sz w:val="28"/>
+          <w:szCs w:val="28"/>
+          <w:u w:val="single"/>
+        </w:rPr>
         <w:t xml:space="preserve">I - </w:t>
       </w:r>
       <w:r>
@@ -706,7 +749,6 @@
           <w:sz w:val="28"/>
           <w:szCs w:val="28"/>
           <w:u w:val="single"/>
-          <w:lang w:val="en-US"/>
         </w:rPr>
         <w:t>Introduction</w:t>
       </w:r>
@@ -724,14 +766,7 @@
           <w:sz w:val="24"/>
           <w:szCs w:val="24"/>
         </w:rPr>
-        <w:t>Ce projet résulte de la c</w:t>
-      </w:r>
-      <w:r>
-        <w:rPr>
-          <w:sz w:val="24"/>
-          <w:szCs w:val="24"/>
-        </w:rPr>
-        <w:t>onception d’une interface homme-machine pouvant renseigner à l’utilisateurs les différents DNS records d’un site donné par lui-même.</w:t>
+        <w:t>Ce projet résulte de la conception d’une interface homme-machine pouvant renseigner à l’utilisateurs les différents DNS records d’un site donné par lui-même.</w:t>
       </w:r>
     </w:p>
     <w:p>
@@ -852,32 +887,36 @@
     <w:p>
       <w:pPr>
         <w:rPr>
-          <w:color w:val="1F3864" w:themeColor="accent1" w:themeShade="80"/>
-          <w:sz w:val="24"/>
-          <w:szCs w:val="24"/>
-        </w:rPr>
-      </w:pPr>
-      <w:r>
-        <w:rPr>
-          <w:color w:val="1F3864" w:themeColor="accent1" w:themeShade="80"/>
-          <w:sz w:val="24"/>
-          <w:szCs w:val="24"/>
-        </w:rPr>
-        <w:tab/>
-      </w:r>
-      <w:r>
-        <w:rPr>
-          <w:color w:val="1F3864" w:themeColor="accent1" w:themeShade="80"/>
-          <w:sz w:val="24"/>
-          <w:szCs w:val="24"/>
-        </w:rPr>
-        <w:tab/>
+          <w:sz w:val="24"/>
+          <w:szCs w:val="24"/>
+        </w:rPr>
+      </w:pPr>
+      <w:r>
+        <w:rPr>
+          <w:color w:val="1F3864" w:themeColor="accent1" w:themeShade="80"/>
+          <w:sz w:val="24"/>
+          <w:szCs w:val="24"/>
+        </w:rPr>
+        <w:tab/>
+      </w:r>
+      <w:r>
+        <w:rPr>
+          <w:color w:val="1F3864" w:themeColor="accent1" w:themeShade="80"/>
+          <w:sz w:val="24"/>
+          <w:szCs w:val="24"/>
+        </w:rPr>
+        <w:tab/>
+      </w:r>
+      <w:r>
+        <w:rPr>
+          <w:sz w:val="24"/>
+          <w:szCs w:val="24"/>
+        </w:rPr>
         <w:t xml:space="preserve">Nous allons utiliser ici un serveur </w:t>
       </w:r>
       <w:proofErr w:type="spellStart"/>
       <w:r>
         <w:rPr>
-          <w:color w:val="1F3864" w:themeColor="accent1" w:themeShade="80"/>
           <w:sz w:val="24"/>
           <w:szCs w:val="24"/>
         </w:rPr>
@@ -886,16 +925,28 @@
       <w:proofErr w:type="spellEnd"/>
       <w:r>
         <w:rPr>
-          <w:color w:val="1F3864" w:themeColor="accent1" w:themeShade="80"/>
-          <w:sz w:val="24"/>
-          <w:szCs w:val="24"/>
-        </w:rPr>
-        <w:t xml:space="preserve"> (donné dans le cours) et donc l’utilisation </w:t>
+          <w:sz w:val="24"/>
+          <w:szCs w:val="24"/>
+        </w:rPr>
+        <w:t xml:space="preserve"> (donné dans le cours</w:t>
+      </w:r>
+      <w:r>
+        <w:rPr>
+          <w:sz w:val="24"/>
+          <w:szCs w:val="24"/>
+        </w:rPr>
+        <w:t xml:space="preserve"> et sous version 1.15</w:t>
+      </w:r>
+      <w:r>
+        <w:rPr>
+          <w:sz w:val="24"/>
+          <w:szCs w:val="24"/>
+        </w:rPr>
+        <w:t xml:space="preserve">) et donc l’utilisation </w:t>
       </w:r>
       <w:proofErr w:type="spellStart"/>
       <w:r>
         <w:rPr>
-          <w:color w:val="1F3864" w:themeColor="accent1" w:themeShade="80"/>
           <w:sz w:val="24"/>
           <w:szCs w:val="24"/>
         </w:rPr>
@@ -904,7 +955,6 @@
       <w:proofErr w:type="spellEnd"/>
       <w:r>
         <w:rPr>
-          <w:color w:val="1F3864" w:themeColor="accent1" w:themeShade="80"/>
           <w:sz w:val="24"/>
           <w:szCs w:val="24"/>
         </w:rPr>
@@ -914,14 +964,12 @@
     <w:p>
       <w:pPr>
         <w:rPr>
-          <w:color w:val="1F3864" w:themeColor="accent1" w:themeShade="80"/>
-          <w:sz w:val="24"/>
-          <w:szCs w:val="24"/>
-        </w:rPr>
-      </w:pPr>
-      <w:r>
-        <w:rPr>
-          <w:color w:val="1F3864" w:themeColor="accent1" w:themeShade="80"/>
+          <w:sz w:val="24"/>
+          <w:szCs w:val="24"/>
+        </w:rPr>
+      </w:pPr>
+      <w:r>
+        <w:rPr>
           <w:sz w:val="24"/>
           <w:szCs w:val="24"/>
         </w:rPr>
@@ -931,7 +979,6 @@
       <w:proofErr w:type="gramStart"/>
       <w:r>
         <w:rPr>
-          <w:color w:val="1F3864" w:themeColor="accent1" w:themeShade="80"/>
           <w:sz w:val="24"/>
           <w:szCs w:val="24"/>
         </w:rPr>
@@ -940,7 +987,6 @@
       <w:proofErr w:type="spellEnd"/>
       <w:r>
         <w:rPr>
-          <w:color w:val="1F3864" w:themeColor="accent1" w:themeShade="80"/>
           <w:sz w:val="24"/>
           <w:szCs w:val="24"/>
         </w:rPr>
@@ -949,7 +995,6 @@
       <w:proofErr w:type="gramEnd"/>
       <w:r>
         <w:rPr>
-          <w:color w:val="1F3864" w:themeColor="accent1" w:themeShade="80"/>
           <w:sz w:val="24"/>
           <w:szCs w:val="24"/>
         </w:rPr>
@@ -958,7 +1003,6 @@
       <w:proofErr w:type="spellStart"/>
       <w:r>
         <w:rPr>
-          <w:color w:val="1F3864" w:themeColor="accent1" w:themeShade="80"/>
           <w:sz w:val="24"/>
           <w:szCs w:val="24"/>
         </w:rPr>
@@ -967,7 +1011,6 @@
       <w:proofErr w:type="spellEnd"/>
       <w:r>
         <w:rPr>
-          <w:color w:val="1F3864" w:themeColor="accent1" w:themeShade="80"/>
           <w:sz w:val="24"/>
           <w:szCs w:val="24"/>
         </w:rPr>
@@ -976,7 +1019,6 @@
       <w:proofErr w:type="spellStart"/>
       <w:r>
         <w:rPr>
-          <w:color w:val="1F3864" w:themeColor="accent1" w:themeShade="80"/>
           <w:sz w:val="24"/>
           <w:szCs w:val="24"/>
         </w:rPr>
@@ -985,7 +1027,6 @@
       <w:proofErr w:type="spellEnd"/>
       <w:r>
         <w:rPr>
-          <w:color w:val="1F3864" w:themeColor="accent1" w:themeShade="80"/>
           <w:sz w:val="24"/>
           <w:szCs w:val="24"/>
         </w:rPr>
@@ -994,7 +1035,6 @@
       <w:proofErr w:type="spellStart"/>
       <w:r>
         <w:rPr>
-          <w:color w:val="1F3864" w:themeColor="accent1" w:themeShade="80"/>
           <w:sz w:val="24"/>
           <w:szCs w:val="24"/>
         </w:rPr>
@@ -1003,7 +1043,6 @@
       <w:proofErr w:type="spellEnd"/>
       <w:r>
         <w:rPr>
-          <w:color w:val="1F3864" w:themeColor="accent1" w:themeShade="80"/>
           <w:sz w:val="24"/>
           <w:szCs w:val="24"/>
         </w:rPr>
@@ -1013,14 +1052,12 @@
     <w:p>
       <w:pPr>
         <w:rPr>
-          <w:color w:val="1F3864" w:themeColor="accent1" w:themeShade="80"/>
-          <w:sz w:val="24"/>
-          <w:szCs w:val="24"/>
-        </w:rPr>
-      </w:pPr>
-      <w:r>
-        <w:rPr>
-          <w:color w:val="1F3864" w:themeColor="accent1" w:themeShade="80"/>
+          <w:sz w:val="24"/>
+          <w:szCs w:val="24"/>
+        </w:rPr>
+      </w:pPr>
+      <w:r>
+        <w:rPr>
           <w:sz w:val="24"/>
           <w:szCs w:val="24"/>
         </w:rPr>
@@ -1030,7 +1067,6 @@
       <w:proofErr w:type="gramStart"/>
       <w:r>
         <w:rPr>
-          <w:color w:val="1F3864" w:themeColor="accent1" w:themeShade="80"/>
           <w:sz w:val="24"/>
           <w:szCs w:val="24"/>
         </w:rPr>
@@ -1039,7 +1075,6 @@
       <w:proofErr w:type="spellEnd"/>
       <w:r>
         <w:rPr>
-          <w:color w:val="1F3864" w:themeColor="accent1" w:themeShade="80"/>
           <w:sz w:val="24"/>
           <w:szCs w:val="24"/>
         </w:rPr>
@@ -1048,7 +1083,6 @@
       <w:proofErr w:type="gramEnd"/>
       <w:r>
         <w:rPr>
-          <w:color w:val="1F3864" w:themeColor="accent1" w:themeShade="80"/>
           <w:sz w:val="24"/>
           <w:szCs w:val="24"/>
         </w:rPr>
@@ -1057,7 +1091,6 @@
       <w:proofErr w:type="spellStart"/>
       <w:r>
         <w:rPr>
-          <w:color w:val="1F3864" w:themeColor="accent1" w:themeShade="80"/>
           <w:sz w:val="24"/>
           <w:szCs w:val="24"/>
         </w:rPr>
@@ -1066,7 +1099,6 @@
       <w:proofErr w:type="spellEnd"/>
       <w:r>
         <w:rPr>
-          <w:color w:val="1F3864" w:themeColor="accent1" w:themeShade="80"/>
           <w:sz w:val="24"/>
           <w:szCs w:val="24"/>
         </w:rPr>
@@ -1076,14 +1108,12 @@
     <w:p>
       <w:pPr>
         <w:rPr>
-          <w:color w:val="1F3864" w:themeColor="accent1" w:themeShade="80"/>
-          <w:sz w:val="24"/>
-          <w:szCs w:val="24"/>
-        </w:rPr>
-      </w:pPr>
-      <w:r>
-        <w:rPr>
-          <w:color w:val="1F3864" w:themeColor="accent1" w:themeShade="80"/>
+          <w:sz w:val="24"/>
+          <w:szCs w:val="24"/>
+        </w:rPr>
+      </w:pPr>
+      <w:r>
+        <w:rPr>
           <w:sz w:val="24"/>
           <w:szCs w:val="24"/>
         </w:rPr>
@@ -1093,7 +1123,6 @@
       <w:proofErr w:type="gramStart"/>
       <w:r>
         <w:rPr>
-          <w:color w:val="1F3864" w:themeColor="accent1" w:themeShade="80"/>
           <w:sz w:val="24"/>
           <w:szCs w:val="24"/>
         </w:rPr>
@@ -1102,7 +1131,6 @@
       <w:proofErr w:type="spellEnd"/>
       <w:r>
         <w:rPr>
-          <w:color w:val="1F3864" w:themeColor="accent1" w:themeShade="80"/>
           <w:sz w:val="24"/>
           <w:szCs w:val="24"/>
         </w:rPr>
@@ -1111,7 +1139,6 @@
       <w:proofErr w:type="gramEnd"/>
       <w:r>
         <w:rPr>
-          <w:color w:val="1F3864" w:themeColor="accent1" w:themeShade="80"/>
           <w:sz w:val="24"/>
           <w:szCs w:val="24"/>
         </w:rPr>
@@ -1121,14 +1148,12 @@
     <w:p>
       <w:pPr>
         <w:rPr>
-          <w:color w:val="1F3864" w:themeColor="accent1" w:themeShade="80"/>
-          <w:sz w:val="24"/>
-          <w:szCs w:val="24"/>
-        </w:rPr>
-      </w:pPr>
-      <w:r>
-        <w:rPr>
-          <w:color w:val="1F3864" w:themeColor="accent1" w:themeShade="80"/>
+          <w:sz w:val="24"/>
+          <w:szCs w:val="24"/>
+        </w:rPr>
+      </w:pPr>
+      <w:r>
+        <w:rPr>
           <w:sz w:val="24"/>
           <w:szCs w:val="24"/>
         </w:rPr>
@@ -1138,7 +1163,6 @@
       <w:proofErr w:type="gramStart"/>
       <w:r>
         <w:rPr>
-          <w:color w:val="1F3864" w:themeColor="accent1" w:themeShade="80"/>
           <w:sz w:val="24"/>
           <w:szCs w:val="24"/>
         </w:rPr>
@@ -1147,7 +1171,6 @@
       <w:proofErr w:type="spellEnd"/>
       <w:r>
         <w:rPr>
-          <w:color w:val="1F3864" w:themeColor="accent1" w:themeShade="80"/>
           <w:sz w:val="24"/>
           <w:szCs w:val="24"/>
         </w:rPr>
@@ -1156,24 +1179,56 @@
       <w:proofErr w:type="gramEnd"/>
       <w:r>
         <w:rPr>
-          <w:color w:val="1F3864" w:themeColor="accent1" w:themeShade="80"/>
           <w:sz w:val="24"/>
           <w:szCs w:val="24"/>
         </w:rPr>
         <w:t>)</w:t>
       </w:r>
-    </w:p>
-    <w:p>
-      <w:pPr>
-        <w:rPr>
-          <w:color w:val="1F3864" w:themeColor="accent1" w:themeShade="80"/>
-          <w:sz w:val="24"/>
-          <w:szCs w:val="24"/>
-        </w:rPr>
-      </w:pPr>
-      <w:r>
-        <w:rPr>
-          <w:color w:val="1F3864" w:themeColor="accent1" w:themeShade="80"/>
+      <w:r>
+        <w:rPr>
+          <w:sz w:val="24"/>
+          <w:szCs w:val="24"/>
+        </w:rPr>
+        <w:t xml:space="preserve"> va envoyer le tableau</w:t>
+      </w:r>
+      <w:r>
+        <w:rPr>
+          <w:sz w:val="24"/>
+          <w:szCs w:val="24"/>
+        </w:rPr>
+        <w:t xml:space="preserve"> des suffixes</w:t>
+      </w:r>
+      <w:r>
+        <w:rPr>
+          <w:sz w:val="24"/>
+          <w:szCs w:val="24"/>
+        </w:rPr>
+        <w:t xml:space="preserve"> générer par le JNDI</w:t>
+      </w:r>
+      <w:r>
+        <w:rPr>
+          <w:sz w:val="24"/>
+          <w:szCs w:val="24"/>
+        </w:rPr>
+        <w:t>_DNS</w:t>
+      </w:r>
+      <w:r>
+        <w:rPr>
+          <w:sz w:val="24"/>
+          <w:szCs w:val="24"/>
+        </w:rPr>
+        <w:t xml:space="preserve"> à la partie javascript pour qu’il puisse être traité directement en javascript. </w:t>
+      </w:r>
+    </w:p>
+    <w:p>
+      <w:pPr>
+        <w:rPr>
+          <w:sz w:val="24"/>
+          <w:szCs w:val="24"/>
+        </w:rPr>
+      </w:pPr>
+      <w:r>
+        <w:rPr>
           <w:sz w:val="24"/>
           <w:szCs w:val="24"/>
         </w:rPr>
@@ -1183,7 +1238,6 @@
       <w:proofErr w:type="gramStart"/>
       <w:r>
         <w:rPr>
-          <w:color w:val="1F3864" w:themeColor="accent1" w:themeShade="80"/>
           <w:sz w:val="24"/>
           <w:szCs w:val="24"/>
         </w:rPr>
@@ -1192,7 +1246,6 @@
       <w:proofErr w:type="spellEnd"/>
       <w:r>
         <w:rPr>
-          <w:color w:val="1F3864" w:themeColor="accent1" w:themeShade="80"/>
           <w:sz w:val="24"/>
           <w:szCs w:val="24"/>
         </w:rPr>
@@ -1201,12 +1254,125 @@
       <w:proofErr w:type="gramEnd"/>
       <w:r>
         <w:rPr>
-          <w:color w:val="1F3864" w:themeColor="accent1" w:themeShade="80"/>
           <w:sz w:val="24"/>
           <w:szCs w:val="24"/>
         </w:rPr>
         <w:t>)</w:t>
       </w:r>
+      <w:r>
+        <w:rPr>
+          <w:sz w:val="24"/>
+          <w:szCs w:val="24"/>
+        </w:rPr>
+        <w:t xml:space="preserve"> est un </w:t>
+      </w:r>
+      <w:r>
+        <w:rPr>
+          <w:sz w:val="24"/>
+          <w:szCs w:val="24"/>
+        </w:rPr>
+        <w:t>évènement</w:t>
+      </w:r>
+      <w:r>
+        <w:rPr>
+          <w:sz w:val="24"/>
+          <w:szCs w:val="24"/>
+        </w:rPr>
+        <w:t xml:space="preserve"> qui </w:t>
+      </w:r>
+      <w:r>
+        <w:rPr>
+          <w:sz w:val="24"/>
+          <w:szCs w:val="24"/>
+        </w:rPr>
+        <w:t>récupère</w:t>
+      </w:r>
+      <w:r>
+        <w:rPr>
+          <w:sz w:val="24"/>
+          <w:szCs w:val="24"/>
+        </w:rPr>
+        <w:t xml:space="preserve"> les </w:t>
+      </w:r>
+      <w:r>
+        <w:rPr>
+          <w:sz w:val="24"/>
+          <w:szCs w:val="24"/>
+        </w:rPr>
+        <w:t>informations</w:t>
+      </w:r>
+      <w:r>
+        <w:rPr>
+          <w:sz w:val="24"/>
+          <w:szCs w:val="24"/>
+        </w:rPr>
+        <w:t xml:space="preserve"> depuis une url et qui va renvoyer les </w:t>
+      </w:r>
+      <w:r>
+        <w:rPr>
+          <w:sz w:val="24"/>
+          <w:szCs w:val="24"/>
+        </w:rPr>
+        <w:t>données nécessaires</w:t>
+      </w:r>
+      <w:r>
+        <w:rPr>
+          <w:sz w:val="24"/>
+          <w:szCs w:val="24"/>
+        </w:rPr>
+        <w:t xml:space="preserve"> </w:t>
+      </w:r>
+      <w:r>
+        <w:rPr>
+          <w:sz w:val="24"/>
+          <w:szCs w:val="24"/>
+        </w:rPr>
+        <w:t xml:space="preserve">grâce au </w:t>
+      </w:r>
+      <w:r>
+        <w:rPr>
+          <w:sz w:val="24"/>
+          <w:szCs w:val="24"/>
+        </w:rPr>
+        <w:t>JNDI</w:t>
+      </w:r>
+      <w:r>
+        <w:rPr>
+          <w:sz w:val="24"/>
+          <w:szCs w:val="24"/>
+        </w:rPr>
+        <w:t>_DNS</w:t>
+      </w:r>
+      <w:r>
+        <w:rPr>
+          <w:sz w:val="24"/>
+          <w:szCs w:val="24"/>
+        </w:rPr>
+        <w:t xml:space="preserve"> sous forme </w:t>
+      </w:r>
+      <w:proofErr w:type="spellStart"/>
+      <w:r>
+        <w:rPr>
+          <w:sz w:val="24"/>
+          <w:szCs w:val="24"/>
+        </w:rPr>
+        <w:t>Json</w:t>
+      </w:r>
+      <w:proofErr w:type="spellEnd"/>
+      <w:r>
+        <w:rPr>
+          <w:sz w:val="24"/>
+          <w:szCs w:val="24"/>
+        </w:rPr>
+        <w:t>.</w:t>
+      </w:r>
+      <w:r>
+        <w:rPr>
+          <w:sz w:val="24"/>
+          <w:szCs w:val="24"/>
+        </w:rPr>
+        <w:t xml:space="preserve"> </w:t>
+      </w:r>
     </w:p>
     <w:p>
       <w:pPr>
@@ -1247,11 +1413,126 @@
     <w:p>
       <w:pPr>
         <w:rPr>
-          <w:color w:val="1F3864" w:themeColor="accent1" w:themeShade="80"/>
-          <w:sz w:val="24"/>
-          <w:szCs w:val="24"/>
-        </w:rPr>
-      </w:pPr>
+          <w:sz w:val="24"/>
+          <w:szCs w:val="24"/>
+        </w:rPr>
+      </w:pPr>
+      <w:r>
+        <w:rPr>
+          <w:color w:val="1F3864" w:themeColor="accent1" w:themeShade="80"/>
+          <w:sz w:val="24"/>
+          <w:szCs w:val="24"/>
+        </w:rPr>
+        <w:tab/>
+      </w:r>
+      <w:r>
+        <w:rPr>
+          <w:color w:val="1F3864" w:themeColor="accent1" w:themeShade="80"/>
+          <w:sz w:val="24"/>
+          <w:szCs w:val="24"/>
+        </w:rPr>
+        <w:tab/>
+      </w:r>
+      <w:r>
+        <w:rPr>
+          <w:sz w:val="24"/>
+          <w:szCs w:val="24"/>
+        </w:rPr>
+        <w:t>Pour le JNDI, on utilise le DNS</w:t>
+      </w:r>
+      <w:r>
+        <w:rPr>
+          <w:sz w:val="24"/>
+          <w:szCs w:val="24"/>
+        </w:rPr>
+        <w:t xml:space="preserve"> </w:t>
+      </w:r>
+      <w:r>
+        <w:rPr>
+          <w:sz w:val="24"/>
+          <w:szCs w:val="24"/>
+        </w:rPr>
+        <w:t>de google pour avoir plus de précision</w:t>
+      </w:r>
+      <w:r>
+        <w:rPr>
+          <w:sz w:val="24"/>
+          <w:szCs w:val="24"/>
+        </w:rPr>
+        <w:t>. Notre JNDI va enregistrer dans un tableau tous les suffixes des url « existants ».</w:t>
+      </w:r>
+    </w:p>
+    <w:p>
+      <w:pPr>
+        <w:rPr>
+          <w:sz w:val="24"/>
+          <w:szCs w:val="24"/>
+        </w:rPr>
+      </w:pPr>
+      <w:r>
+        <w:rPr>
+          <w:sz w:val="24"/>
+          <w:szCs w:val="24"/>
+        </w:rPr>
+        <w:t xml:space="preserve">Pour cela, on a décidé d’utiliser la bibliothèque </w:t>
+      </w:r>
+      <w:proofErr w:type="spellStart"/>
+      <w:proofErr w:type="gramStart"/>
+      <w:r>
+        <w:rPr>
+          <w:sz w:val="24"/>
+          <w:szCs w:val="24"/>
+        </w:rPr>
+        <w:t>org.json</w:t>
+      </w:r>
+      <w:proofErr w:type="gramEnd"/>
+      <w:r>
+        <w:rPr>
+          <w:sz w:val="24"/>
+          <w:szCs w:val="24"/>
+        </w:rPr>
+        <w:t>.jsonobject</w:t>
+      </w:r>
+      <w:proofErr w:type="spellEnd"/>
+      <w:r>
+        <w:rPr>
+          <w:sz w:val="24"/>
+          <w:szCs w:val="24"/>
+        </w:rPr>
+        <w:t xml:space="preserve"> qui permet par rapport à celle de google de ne pas créer un </w:t>
+      </w:r>
+      <w:proofErr w:type="spellStart"/>
+      <w:r>
+        <w:rPr>
+          <w:sz w:val="24"/>
+          <w:szCs w:val="24"/>
+        </w:rPr>
+        <w:t>builder</w:t>
+      </w:r>
+      <w:proofErr w:type="spellEnd"/>
+      <w:r>
+        <w:rPr>
+          <w:sz w:val="24"/>
+          <w:szCs w:val="24"/>
+        </w:rPr>
+        <w:t xml:space="preserve">. En effet, ici l’on peut créer le fichier </w:t>
+      </w:r>
+      <w:proofErr w:type="spellStart"/>
+      <w:r>
+        <w:rPr>
+          <w:sz w:val="24"/>
+          <w:szCs w:val="24"/>
+        </w:rPr>
+        <w:t>Json</w:t>
+      </w:r>
+      <w:proofErr w:type="spellEnd"/>
+      <w:r>
+        <w:rPr>
+          <w:sz w:val="24"/>
+          <w:szCs w:val="24"/>
+        </w:rPr>
+        <w:t xml:space="preserve"> et l’utiliser en même temps. </w:t>
+      </w:r>
     </w:p>
     <w:p>
       <w:pPr>
@@ -1298,41 +1579,265 @@
         </w:rPr>
         <w:t xml:space="preserve">1 – </w:t>
       </w:r>
-    </w:p>
-    <w:p>
-      <w:pPr>
-        <w:rPr>
-          <w:color w:val="1F3864" w:themeColor="accent1" w:themeShade="80"/>
-          <w:sz w:val="24"/>
-          <w:szCs w:val="24"/>
-        </w:rPr>
-      </w:pPr>
-    </w:p>
-    <w:p>
-      <w:pPr>
-        <w:rPr>
-          <w:color w:val="1F3864" w:themeColor="accent1" w:themeShade="80"/>
-          <w:sz w:val="24"/>
-          <w:szCs w:val="24"/>
-          <w:u w:val="single"/>
-        </w:rPr>
-      </w:pPr>
-      <w:r>
-        <w:rPr>
-          <w:color w:val="1F3864" w:themeColor="accent1" w:themeShade="80"/>
-          <w:sz w:val="24"/>
-          <w:szCs w:val="24"/>
-        </w:rPr>
-        <w:tab/>
-      </w:r>
-      <w:r>
-        <w:rPr>
-          <w:color w:val="1F3864" w:themeColor="accent1" w:themeShade="80"/>
-          <w:sz w:val="24"/>
-          <w:szCs w:val="24"/>
-          <w:u w:val="single"/>
-        </w:rPr>
-        <w:t>2 – Affichage de l’application</w:t>
+      <w:r>
+        <w:rPr>
+          <w:color w:val="1F3864" w:themeColor="accent1" w:themeShade="80"/>
+          <w:sz w:val="24"/>
+          <w:szCs w:val="24"/>
+          <w:u w:val="single"/>
+        </w:rPr>
+        <w:t>Choix de la structure</w:t>
+      </w:r>
+    </w:p>
+    <w:p>
+      <w:pPr>
+        <w:rPr>
+          <w:color w:val="1F3864" w:themeColor="accent1" w:themeShade="80"/>
+          <w:sz w:val="24"/>
+          <w:szCs w:val="24"/>
+        </w:rPr>
+      </w:pPr>
+      <w:r>
+        <w:rPr>
+          <w:color w:val="1F3864" w:themeColor="accent1" w:themeShade="80"/>
+          <w:sz w:val="24"/>
+          <w:szCs w:val="24"/>
+        </w:rPr>
+        <w:tab/>
+      </w:r>
+      <w:r>
+        <w:rPr>
+          <w:color w:val="1F3864" w:themeColor="accent1" w:themeShade="80"/>
+          <w:sz w:val="24"/>
+          <w:szCs w:val="24"/>
+        </w:rPr>
+        <w:tab/>
+      </w:r>
+      <w:r>
+        <w:rPr>
+          <w:sz w:val="24"/>
+          <w:szCs w:val="24"/>
+        </w:rPr>
+        <w:t xml:space="preserve">Pour coder notre application en javascript, nous nous sommes </w:t>
+      </w:r>
+      <w:proofErr w:type="gramStart"/>
+      <w:r>
+        <w:rPr>
+          <w:sz w:val="24"/>
+          <w:szCs w:val="24"/>
+        </w:rPr>
+        <w:t>inspiré</w:t>
+      </w:r>
+      <w:proofErr w:type="gramEnd"/>
+      <w:r>
+        <w:rPr>
+          <w:sz w:val="24"/>
+          <w:szCs w:val="24"/>
+        </w:rPr>
+        <w:t xml:space="preserve"> du model SAM que </w:t>
+      </w:r>
+      <w:r>
+        <w:rPr>
+          <w:sz w:val="24"/>
+          <w:szCs w:val="24"/>
+        </w:rPr>
+        <w:t>nous avions</w:t>
+      </w:r>
+      <w:r>
+        <w:rPr>
+          <w:sz w:val="24"/>
+          <w:szCs w:val="24"/>
+        </w:rPr>
+        <w:t xml:space="preserve"> étudier. </w:t>
+      </w:r>
+    </w:p>
+    <w:p>
+      <w:pPr>
+        <w:rPr>
+          <w:sz w:val="24"/>
+          <w:szCs w:val="24"/>
+        </w:rPr>
+      </w:pPr>
+      <w:r>
+        <w:rPr>
+          <w:sz w:val="24"/>
+          <w:szCs w:val="24"/>
+        </w:rPr>
+        <w:lastRenderedPageBreak/>
+        <w:t>Nous utilisons donc par connaissance cette architecture de code et nous l’avons un peu modifié pour simplifier le code et aussi car nous n</w:t>
+      </w:r>
+      <w:r>
+        <w:rPr>
+          <w:sz w:val="24"/>
+          <w:szCs w:val="24"/>
+        </w:rPr>
+        <w:t>’</w:t>
+      </w:r>
+      <w:r>
+        <w:rPr>
+          <w:sz w:val="24"/>
+          <w:szCs w:val="24"/>
+        </w:rPr>
+        <w:t xml:space="preserve">avons pas besoin ici </w:t>
+      </w:r>
+      <w:r>
+        <w:rPr>
+          <w:sz w:val="24"/>
+          <w:szCs w:val="24"/>
+        </w:rPr>
+        <w:t>d’action.js.</w:t>
+      </w:r>
+    </w:p>
+    <w:p>
+      <w:pPr>
+        <w:rPr>
+          <w:color w:val="1F3864" w:themeColor="accent1" w:themeShade="80"/>
+          <w:sz w:val="24"/>
+          <w:szCs w:val="24"/>
+        </w:rPr>
+      </w:pPr>
+    </w:p>
+    <w:p>
+      <w:pPr>
+        <w:rPr>
+          <w:color w:val="1F3864" w:themeColor="accent1" w:themeShade="80"/>
+          <w:sz w:val="24"/>
+          <w:szCs w:val="24"/>
+          <w:u w:val="single"/>
+        </w:rPr>
+      </w:pPr>
+      <w:r>
+        <w:rPr>
+          <w:color w:val="1F3864" w:themeColor="accent1" w:themeShade="80"/>
+          <w:sz w:val="24"/>
+          <w:szCs w:val="24"/>
+        </w:rPr>
+        <w:tab/>
+      </w:r>
+      <w:r>
+        <w:rPr>
+          <w:color w:val="1F3864" w:themeColor="accent1" w:themeShade="80"/>
+          <w:sz w:val="24"/>
+          <w:szCs w:val="24"/>
+          <w:u w:val="single"/>
+        </w:rPr>
+        <w:t xml:space="preserve">2 </w:t>
+      </w:r>
+      <w:r>
+        <w:rPr>
+          <w:color w:val="1F3864" w:themeColor="accent1" w:themeShade="80"/>
+          <w:sz w:val="24"/>
+          <w:szCs w:val="24"/>
+          <w:u w:val="single"/>
+        </w:rPr>
+        <w:t>–</w:t>
+      </w:r>
+      <w:r>
+        <w:rPr>
+          <w:color w:val="1F3864" w:themeColor="accent1" w:themeShade="80"/>
+          <w:sz w:val="24"/>
+          <w:szCs w:val="24"/>
+          <w:u w:val="single"/>
+        </w:rPr>
+        <w:t xml:space="preserve"> </w:t>
+      </w:r>
+      <w:r>
+        <w:rPr>
+          <w:color w:val="1F3864" w:themeColor="accent1" w:themeShade="80"/>
+          <w:sz w:val="24"/>
+          <w:szCs w:val="24"/>
+          <w:u w:val="single"/>
+        </w:rPr>
+        <w:t>Gestion homme-machine</w:t>
+      </w:r>
+    </w:p>
+    <w:p>
+      <w:pPr>
+        <w:rPr>
+          <w:color w:val="1F3864" w:themeColor="accent1" w:themeShade="80"/>
+          <w:sz w:val="24"/>
+          <w:szCs w:val="24"/>
+        </w:rPr>
+      </w:pPr>
+      <w:r>
+        <w:rPr>
+          <w:color w:val="1F3864" w:themeColor="accent1" w:themeShade="80"/>
+          <w:sz w:val="24"/>
+          <w:szCs w:val="24"/>
+        </w:rPr>
+        <w:tab/>
+      </w:r>
+      <w:r>
+        <w:rPr>
+          <w:color w:val="1F3864" w:themeColor="accent1" w:themeShade="80"/>
+          <w:sz w:val="24"/>
+          <w:szCs w:val="24"/>
+        </w:rPr>
+        <w:tab/>
+        <w:t xml:space="preserve">Avec l’utilisation </w:t>
+      </w:r>
+      <w:proofErr w:type="spellStart"/>
+      <w:r>
+        <w:rPr>
+          <w:color w:val="1F3864" w:themeColor="accent1" w:themeShade="80"/>
+          <w:sz w:val="24"/>
+          <w:szCs w:val="24"/>
+        </w:rPr>
+        <w:t>d’endpoint</w:t>
+      </w:r>
+      <w:proofErr w:type="spellEnd"/>
+      <w:r>
+        <w:rPr>
+          <w:color w:val="1F3864" w:themeColor="accent1" w:themeShade="80"/>
+          <w:sz w:val="24"/>
+          <w:szCs w:val="24"/>
+        </w:rPr>
+        <w:t>, il en faut du même type en javascript pour pouvoir communiquer entre serveur et client.</w:t>
+      </w:r>
+    </w:p>
+    <w:p>
+      <w:pPr>
+        <w:rPr>
+          <w:color w:val="1F3864" w:themeColor="accent1" w:themeShade="80"/>
+          <w:sz w:val="24"/>
+          <w:szCs w:val="24"/>
+        </w:rPr>
+      </w:pPr>
+    </w:p>
+    <w:p>
+      <w:pPr>
+        <w:rPr>
+          <w:color w:val="1F3864" w:themeColor="accent1" w:themeShade="80"/>
+          <w:sz w:val="24"/>
+          <w:szCs w:val="24"/>
+          <w:u w:val="single"/>
+        </w:rPr>
+      </w:pPr>
+      <w:r>
+        <w:rPr>
+          <w:color w:val="1F3864" w:themeColor="accent1" w:themeShade="80"/>
+          <w:sz w:val="24"/>
+          <w:szCs w:val="24"/>
+        </w:rPr>
+        <w:tab/>
+      </w:r>
+      <w:r>
+        <w:rPr>
+          <w:color w:val="1F3864" w:themeColor="accent1" w:themeShade="80"/>
+          <w:sz w:val="24"/>
+          <w:szCs w:val="24"/>
+          <w:u w:val="single"/>
+        </w:rPr>
+        <w:t>3</w:t>
+      </w:r>
+      <w:r>
+        <w:rPr>
+          <w:color w:val="1F3864" w:themeColor="accent1" w:themeShade="80"/>
+          <w:sz w:val="24"/>
+          <w:szCs w:val="24"/>
+          <w:u w:val="single"/>
+        </w:rPr>
+        <w:t xml:space="preserve"> – Affichage de l’application</w:t>
       </w:r>
     </w:p>
     <w:p>
@@ -1381,6 +1886,14 @@
         </w:rPr>
         <w:t xml:space="preserve"> pour faire l’affichage de l’application pour avoir un rendu plus épuré et plus malléable. </w:t>
       </w:r>
+    </w:p>
+    <w:p>
+      <w:pPr>
+        <w:rPr>
+          <w:sz w:val="24"/>
+          <w:szCs w:val="24"/>
+        </w:rPr>
+      </w:pPr>
       <w:r>
         <w:rPr>
           <w:sz w:val="24"/>
@@ -1388,13 +1901,70 @@
         </w:rPr>
         <w:t xml:space="preserve">L’utilisateur n’aura qu’à </w:t>
       </w:r>
+      <w:r>
+        <w:rPr>
+          <w:sz w:val="24"/>
+          <w:szCs w:val="24"/>
+        </w:rPr>
+        <w:t>taper</w:t>
+      </w:r>
+      <w:r>
+        <w:rPr>
+          <w:sz w:val="24"/>
+          <w:szCs w:val="24"/>
+        </w:rPr>
+        <w:t xml:space="preserve"> une url existante (une erreur ne sera pas traitée) et toutes les informations traitées par le JNDI (tous les records enregistrés) seront affichées à l’écran.</w:t>
+      </w:r>
+    </w:p>
+    <w:p>
+      <w:pPr>
+        <w:rPr>
+          <w:sz w:val="24"/>
+          <w:szCs w:val="24"/>
+        </w:rPr>
+      </w:pPr>
+    </w:p>
+    <w:p>
+      <w:pPr>
+        <w:rPr>
+          <w:color w:val="4472C4" w:themeColor="accent1"/>
+          <w:sz w:val="28"/>
+          <w:szCs w:val="28"/>
+          <w:u w:val="single"/>
+        </w:rPr>
+      </w:pPr>
+      <w:r>
+        <w:rPr>
+          <w:color w:val="4472C4" w:themeColor="accent1"/>
+          <w:sz w:val="28"/>
+          <w:szCs w:val="28"/>
+          <w:u w:val="single"/>
+        </w:rPr>
+        <w:t>IV - Conclusion</w:t>
+      </w:r>
+    </w:p>
+    <w:p>
+      <w:pPr>
+        <w:rPr>
+          <w:sz w:val="24"/>
+          <w:szCs w:val="24"/>
+        </w:rPr>
+      </w:pPr>
+      <w:r>
+        <w:rPr>
+          <w:sz w:val="24"/>
+          <w:szCs w:val="24"/>
+        </w:rPr>
+        <w:tab/>
+        <w:t xml:space="preserve">Notre application Permet donc de voir toutes les informations non protégées d’un DNS donné par l’utilisateur et elle se sert donc de la technologie JNDI pour faire la recherche des records et la traité grâce au serveur </w:t>
+      </w:r>
       <w:proofErr w:type="spellStart"/>
       <w:r>
         <w:rPr>
           <w:sz w:val="24"/>
           <w:szCs w:val="24"/>
         </w:rPr>
-        <w:t>tapper</w:t>
+        <w:t>glassfish</w:t>
       </w:r>
       <w:proofErr w:type="spellEnd"/>
       <w:r>
@@ -1402,64 +1972,6 @@
           <w:sz w:val="24"/>
           <w:szCs w:val="24"/>
         </w:rPr>
-        <w:t xml:space="preserve"> une url existante (une erreur ne sera pas traitée) et toutes les informations traitées par le JNDI (tous les records enregistrés) seront affichées à l’écran.</w:t>
-      </w:r>
-    </w:p>
-    <w:p>
-      <w:pPr>
-        <w:rPr>
-          <w:sz w:val="24"/>
-          <w:szCs w:val="24"/>
-        </w:rPr>
-      </w:pPr>
-    </w:p>
-    <w:p>
-      <w:pPr>
-        <w:rPr>
-          <w:color w:val="4472C4" w:themeColor="accent1"/>
-          <w:sz w:val="28"/>
-          <w:szCs w:val="28"/>
-        </w:rPr>
-      </w:pPr>
-      <w:r>
-        <w:rPr>
-          <w:color w:val="4472C4" w:themeColor="accent1"/>
-          <w:sz w:val="28"/>
-          <w:szCs w:val="28"/>
-        </w:rPr>
-        <w:t>IV - Conclusion</w:t>
-      </w:r>
-    </w:p>
-    <w:p>
-      <w:pPr>
-        <w:rPr>
-          <w:sz w:val="24"/>
-          <w:szCs w:val="24"/>
-        </w:rPr>
-      </w:pPr>
-      <w:r>
-        <w:rPr>
-          <w:sz w:val="24"/>
-          <w:szCs w:val="24"/>
-        </w:rPr>
-        <w:lastRenderedPageBreak/>
-        <w:tab/>
-        <w:t xml:space="preserve">Notre application Permet donc de voir toutes les informations non protégées d’un DNS donné par l’utilisateur et elle se sert donc de la technologie JNDI pour faire la recherche des records et la traité grâce au serveur </w:t>
-      </w:r>
-      <w:proofErr w:type="spellStart"/>
-      <w:r>
-        <w:rPr>
-          <w:sz w:val="24"/>
-          <w:szCs w:val="24"/>
-        </w:rPr>
-        <w:t>glassfish</w:t>
-      </w:r>
-      <w:proofErr w:type="spellEnd"/>
-      <w:r>
-        <w:rPr>
-          <w:sz w:val="24"/>
-          <w:szCs w:val="24"/>
-        </w:rPr>
         <w:t xml:space="preserve"> qui permet la communication en java et javascript. </w:t>
       </w:r>
     </w:p>
@@ -1483,7 +1995,35 @@
           <w:sz w:val="24"/>
           <w:szCs w:val="24"/>
         </w:rPr>
-        <w:t>Voici donc qui conclu ce compte, nous vous remercions de l’avoir lu.</w:t>
+        <w:t xml:space="preserve">Voici donc qui </w:t>
+      </w:r>
+      <w:r>
+        <w:rPr>
+          <w:sz w:val="24"/>
+          <w:szCs w:val="24"/>
+        </w:rPr>
+        <w:t>conclut</w:t>
+      </w:r>
+      <w:r>
+        <w:rPr>
+          <w:sz w:val="24"/>
+          <w:szCs w:val="24"/>
+        </w:rPr>
+        <w:t xml:space="preserve"> ce compte</w:t>
+      </w:r>
+      <w:r>
+        <w:rPr>
+          <w:sz w:val="24"/>
+          <w:szCs w:val="24"/>
+        </w:rPr>
+        <w:t xml:space="preserve"> rendu</w:t>
+      </w:r>
+      <w:r>
+        <w:rPr>
+          <w:sz w:val="24"/>
+          <w:szCs w:val="24"/>
+        </w:rPr>
+        <w:t>, nous vous remercions de l’avoir lu.</w:t>
       </w:r>
     </w:p>
     <w:sectPr>

--- a/TOO_CAI/Compte_Rendu_Dymko_Frederic_Cazaux_Axel.docx
+++ b/TOO_CAI/Compte_Rendu_Dymko_Frederic_Cazaux_Axel.docx
@@ -155,23 +155,13 @@
           <w:szCs w:val="72"/>
         </w:rPr>
       </w:pPr>
-      <w:proofErr w:type="spellStart"/>
       <w:r>
         <w:rPr>
           <w:color w:val="FF0000"/>
           <w:sz w:val="72"/>
           <w:szCs w:val="72"/>
         </w:rPr>
-        <w:t>Realisé</w:t>
-      </w:r>
-      <w:proofErr w:type="spellEnd"/>
-      <w:r>
-        <w:rPr>
-          <w:color w:val="FF0000"/>
-          <w:sz w:val="72"/>
-          <w:szCs w:val="72"/>
-        </w:rPr>
-        <w:t xml:space="preserve"> par :</w:t>
+        <w:t>Realisé par :</w:t>
       </w:r>
     </w:p>
     <w:p>
@@ -187,23 +177,7 @@
           <w:sz w:val="48"/>
           <w:szCs w:val="48"/>
         </w:rPr>
-        <w:t xml:space="preserve">Cazaux Axel et </w:t>
-      </w:r>
-      <w:proofErr w:type="spellStart"/>
-      <w:r>
-        <w:rPr>
-          <w:sz w:val="48"/>
-          <w:szCs w:val="48"/>
-        </w:rPr>
-        <w:t>Dymko</w:t>
-      </w:r>
-      <w:proofErr w:type="spellEnd"/>
-      <w:r>
-        <w:rPr>
-          <w:sz w:val="48"/>
-          <w:szCs w:val="48"/>
-        </w:rPr>
-        <w:t xml:space="preserve"> Frederic</w:t>
+        <w:t>Cazaux Axel et Dymko Frederic</w:t>
       </w:r>
     </w:p>
     <w:p>
@@ -391,20 +365,34 @@
           <w:szCs w:val="28"/>
           <w:u w:val="single"/>
         </w:rPr>
-        <w:t xml:space="preserve">1 – Le </w:t>
-      </w:r>
-      <w:proofErr w:type="spellStart"/>
-      <w:proofErr w:type="gramStart"/>
-      <w:r>
+        <w:t>1 – Le javax.websocket.Session</w:t>
+      </w:r>
+    </w:p>
+    <w:p>
+      <w:pPr>
         <w:rPr>
           <w:color w:val="1F3864" w:themeColor="accent1" w:themeShade="80"/>
           <w:sz w:val="28"/>
           <w:szCs w:val="28"/>
           <w:u w:val="single"/>
         </w:rPr>
-        <w:t>javax.websocket</w:t>
-      </w:r>
-      <w:proofErr w:type="gramEnd"/>
+      </w:pPr>
+      <w:r>
+        <w:rPr>
+          <w:color w:val="4472C4" w:themeColor="accent1"/>
+          <w:sz w:val="32"/>
+          <w:szCs w:val="32"/>
+        </w:rPr>
+        <w:tab/>
+      </w:r>
+      <w:r>
+        <w:rPr>
+          <w:color w:val="4472C4" w:themeColor="accent1"/>
+          <w:sz w:val="32"/>
+          <w:szCs w:val="32"/>
+        </w:rPr>
+        <w:tab/>
+      </w:r>
       <w:r>
         <w:rPr>
           <w:color w:val="1F3864" w:themeColor="accent1" w:themeShade="80"/>
@@ -412,9 +400,8 @@
           <w:szCs w:val="28"/>
           <w:u w:val="single"/>
         </w:rPr>
-        <w:t>.Session</w:t>
-      </w:r>
-      <w:proofErr w:type="spellEnd"/>
+        <w:t>2 – Class JNDI</w:t>
+      </w:r>
     </w:p>
     <w:p>
       <w:pPr>
@@ -425,6 +412,16 @@
           <w:u w:val="single"/>
         </w:rPr>
       </w:pPr>
+    </w:p>
+    <w:p>
+      <w:pPr>
+        <w:rPr>
+          <w:color w:val="4472C4" w:themeColor="accent1"/>
+          <w:sz w:val="32"/>
+          <w:szCs w:val="32"/>
+          <w:u w:val="single"/>
+        </w:rPr>
+      </w:pPr>
       <w:r>
         <w:rPr>
           <w:color w:val="4472C4" w:themeColor="accent1"/>
@@ -438,222 +435,217 @@
           <w:color w:val="4472C4" w:themeColor="accent1"/>
           <w:sz w:val="32"/>
           <w:szCs w:val="32"/>
+          <w:u w:val="single"/>
+        </w:rPr>
+        <w:t xml:space="preserve">III – Programmation Javascript </w:t>
+      </w:r>
+    </w:p>
+    <w:p>
+      <w:pPr>
+        <w:rPr>
+          <w:color w:val="1F3864" w:themeColor="accent1" w:themeShade="80"/>
+          <w:sz w:val="32"/>
+          <w:szCs w:val="32"/>
+          <w:u w:val="single"/>
+        </w:rPr>
+      </w:pPr>
+      <w:r>
+        <w:rPr>
+          <w:color w:val="1F3864" w:themeColor="accent1" w:themeShade="80"/>
+          <w:sz w:val="32"/>
+          <w:szCs w:val="32"/>
         </w:rPr>
         <w:tab/>
       </w:r>
       <w:r>
         <w:rPr>
           <w:color w:val="1F3864" w:themeColor="accent1" w:themeShade="80"/>
+          <w:sz w:val="32"/>
+          <w:szCs w:val="32"/>
+        </w:rPr>
+        <w:tab/>
+      </w:r>
+      <w:r>
+        <w:rPr>
+          <w:color w:val="1F3864" w:themeColor="accent1" w:themeShade="80"/>
+          <w:sz w:val="32"/>
+          <w:szCs w:val="32"/>
+          <w:u w:val="single"/>
+        </w:rPr>
+        <w:t xml:space="preserve">1 – </w:t>
+      </w:r>
+      <w:r>
+        <w:rPr>
+          <w:color w:val="1F3864" w:themeColor="accent1" w:themeShade="80"/>
+          <w:sz w:val="32"/>
+          <w:szCs w:val="32"/>
+          <w:u w:val="single"/>
+        </w:rPr>
+        <w:t>Choix de la structure</w:t>
+      </w:r>
+    </w:p>
+    <w:p>
+      <w:pPr>
+        <w:rPr>
+          <w:color w:val="1F3864" w:themeColor="accent1" w:themeShade="80"/>
+          <w:sz w:val="32"/>
+          <w:szCs w:val="32"/>
+          <w:u w:val="single"/>
+        </w:rPr>
+      </w:pPr>
+      <w:r>
+        <w:rPr>
+          <w:color w:val="1F3864" w:themeColor="accent1" w:themeShade="80"/>
+          <w:sz w:val="32"/>
+          <w:szCs w:val="32"/>
+        </w:rPr>
+        <w:tab/>
+      </w:r>
+      <w:r>
+        <w:rPr>
+          <w:color w:val="1F3864" w:themeColor="accent1" w:themeShade="80"/>
+          <w:sz w:val="32"/>
+          <w:szCs w:val="32"/>
+        </w:rPr>
+        <w:tab/>
+      </w:r>
+      <w:r>
+        <w:rPr>
+          <w:color w:val="1F3864" w:themeColor="accent1" w:themeShade="80"/>
+          <w:sz w:val="32"/>
+          <w:szCs w:val="32"/>
+          <w:u w:val="single"/>
+        </w:rPr>
+        <w:t xml:space="preserve">2 </w:t>
+      </w:r>
+      <w:r>
+        <w:rPr>
+          <w:color w:val="1F3864" w:themeColor="accent1" w:themeShade="80"/>
+          <w:sz w:val="32"/>
+          <w:szCs w:val="32"/>
+          <w:u w:val="single"/>
+        </w:rPr>
+        <w:t>–</w:t>
+      </w:r>
+      <w:r>
+        <w:rPr>
+          <w:color w:val="1F3864" w:themeColor="accent1" w:themeShade="80"/>
+          <w:sz w:val="32"/>
+          <w:szCs w:val="32"/>
+          <w:u w:val="single"/>
+        </w:rPr>
+        <w:t xml:space="preserve"> </w:t>
+      </w:r>
+      <w:r>
+        <w:rPr>
+          <w:color w:val="1F3864" w:themeColor="accent1" w:themeShade="80"/>
+          <w:sz w:val="32"/>
+          <w:szCs w:val="32"/>
+          <w:u w:val="single"/>
+        </w:rPr>
+        <w:t>Gestion homme-machine</w:t>
+      </w:r>
+    </w:p>
+    <w:p>
+      <w:pPr>
+        <w:rPr>
+          <w:color w:val="1F3864" w:themeColor="accent1" w:themeShade="80"/>
+          <w:sz w:val="32"/>
+          <w:szCs w:val="32"/>
+          <w:u w:val="single"/>
+        </w:rPr>
+      </w:pPr>
+      <w:r>
+        <w:rPr>
+          <w:color w:val="1F3864" w:themeColor="accent1" w:themeShade="80"/>
+          <w:sz w:val="32"/>
+          <w:szCs w:val="32"/>
+        </w:rPr>
+        <w:tab/>
+      </w:r>
+      <w:r>
+        <w:rPr>
+          <w:color w:val="1F3864" w:themeColor="accent1" w:themeShade="80"/>
+          <w:sz w:val="32"/>
+          <w:szCs w:val="32"/>
+        </w:rPr>
+        <w:tab/>
+      </w:r>
+      <w:r>
+        <w:rPr>
+          <w:color w:val="1F3864" w:themeColor="accent1" w:themeShade="80"/>
+          <w:sz w:val="32"/>
+          <w:szCs w:val="32"/>
+          <w:u w:val="single"/>
+        </w:rPr>
+        <w:t>3</w:t>
+      </w:r>
+      <w:r>
+        <w:rPr>
+          <w:color w:val="1F3864" w:themeColor="accent1" w:themeShade="80"/>
+          <w:sz w:val="32"/>
+          <w:szCs w:val="32"/>
+          <w:u w:val="single"/>
+        </w:rPr>
+        <w:t xml:space="preserve"> – Affichage de l’application</w:t>
+      </w:r>
+    </w:p>
+    <w:p>
+      <w:pPr>
+        <w:rPr>
+          <w:color w:val="4472C4" w:themeColor="accent1"/>
           <w:sz w:val="28"/>
           <w:szCs w:val="28"/>
           <w:u w:val="single"/>
         </w:rPr>
-        <w:t>2 – Class JNDI</w:t>
-      </w:r>
-    </w:p>
-    <w:p>
-      <w:pPr>
-        <w:rPr>
-          <w:color w:val="1F3864" w:themeColor="accent1" w:themeShade="80"/>
+      </w:pPr>
+    </w:p>
+    <w:p>
+      <w:pPr>
+        <w:rPr>
+          <w:color w:val="4472C4" w:themeColor="accent1"/>
           <w:sz w:val="28"/>
           <w:szCs w:val="28"/>
           <w:u w:val="single"/>
         </w:rPr>
       </w:pPr>
-    </w:p>
-    <w:p>
-      <w:pPr>
-        <w:rPr>
-          <w:color w:val="4472C4" w:themeColor="accent1"/>
-          <w:sz w:val="32"/>
-          <w:szCs w:val="32"/>
-          <w:u w:val="single"/>
-        </w:rPr>
-      </w:pPr>
-      <w:r>
-        <w:rPr>
-          <w:color w:val="4472C4" w:themeColor="accent1"/>
-          <w:sz w:val="32"/>
-          <w:szCs w:val="32"/>
-        </w:rPr>
-        <w:tab/>
-      </w:r>
-      <w:r>
-        <w:rPr>
-          <w:color w:val="4472C4" w:themeColor="accent1"/>
-          <w:sz w:val="32"/>
-          <w:szCs w:val="32"/>
-          <w:u w:val="single"/>
-        </w:rPr>
-        <w:t xml:space="preserve">III – Programmation Javascript </w:t>
-      </w:r>
-    </w:p>
-    <w:p>
-      <w:pPr>
-        <w:rPr>
-          <w:color w:val="1F3864" w:themeColor="accent1" w:themeShade="80"/>
-          <w:sz w:val="32"/>
-          <w:szCs w:val="32"/>
-          <w:u w:val="single"/>
-        </w:rPr>
-      </w:pPr>
-      <w:r>
-        <w:rPr>
-          <w:color w:val="1F3864" w:themeColor="accent1" w:themeShade="80"/>
-          <w:sz w:val="32"/>
-          <w:szCs w:val="32"/>
-        </w:rPr>
-        <w:tab/>
-      </w:r>
-      <w:r>
-        <w:rPr>
-          <w:color w:val="1F3864" w:themeColor="accent1" w:themeShade="80"/>
-          <w:sz w:val="32"/>
-          <w:szCs w:val="32"/>
-        </w:rPr>
-        <w:tab/>
-      </w:r>
-      <w:r>
-        <w:rPr>
-          <w:color w:val="1F3864" w:themeColor="accent1" w:themeShade="80"/>
-          <w:sz w:val="32"/>
-          <w:szCs w:val="32"/>
-          <w:u w:val="single"/>
-        </w:rPr>
-        <w:t xml:space="preserve">1 – </w:t>
-      </w:r>
-      <w:r>
-        <w:rPr>
-          <w:color w:val="1F3864" w:themeColor="accent1" w:themeShade="80"/>
-          <w:sz w:val="32"/>
-          <w:szCs w:val="32"/>
-          <w:u w:val="single"/>
-        </w:rPr>
-        <w:t>Choix de la structure</w:t>
-      </w:r>
-    </w:p>
-    <w:p>
-      <w:pPr>
-        <w:rPr>
-          <w:color w:val="1F3864" w:themeColor="accent1" w:themeShade="80"/>
-          <w:sz w:val="32"/>
-          <w:szCs w:val="32"/>
-        </w:rPr>
-      </w:pPr>
-      <w:r>
-        <w:rPr>
-          <w:color w:val="1F3864" w:themeColor="accent1" w:themeShade="80"/>
-          <w:sz w:val="32"/>
-          <w:szCs w:val="32"/>
-        </w:rPr>
-        <w:tab/>
-      </w:r>
-      <w:r>
-        <w:rPr>
-          <w:color w:val="1F3864" w:themeColor="accent1" w:themeShade="80"/>
-          <w:sz w:val="32"/>
-          <w:szCs w:val="32"/>
-        </w:rPr>
-        <w:tab/>
-        <w:t xml:space="preserve">2 </w:t>
-      </w:r>
-      <w:r>
-        <w:rPr>
-          <w:color w:val="1F3864" w:themeColor="accent1" w:themeShade="80"/>
-          <w:sz w:val="32"/>
-          <w:szCs w:val="32"/>
-        </w:rPr>
-        <w:t>–</w:t>
-      </w:r>
-      <w:r>
-        <w:rPr>
-          <w:color w:val="1F3864" w:themeColor="accent1" w:themeShade="80"/>
-          <w:sz w:val="32"/>
-          <w:szCs w:val="32"/>
-        </w:rPr>
-        <w:t xml:space="preserve"> </w:t>
-      </w:r>
-    </w:p>
-    <w:p>
-      <w:pPr>
-        <w:rPr>
-          <w:color w:val="1F3864" w:themeColor="accent1" w:themeShade="80"/>
-          <w:sz w:val="32"/>
-          <w:szCs w:val="32"/>
-          <w:u w:val="single"/>
-        </w:rPr>
-      </w:pPr>
-      <w:r>
-        <w:rPr>
-          <w:color w:val="1F3864" w:themeColor="accent1" w:themeShade="80"/>
-          <w:sz w:val="32"/>
-          <w:szCs w:val="32"/>
-        </w:rPr>
-        <w:tab/>
-      </w:r>
-      <w:r>
-        <w:rPr>
-          <w:color w:val="1F3864" w:themeColor="accent1" w:themeShade="80"/>
-          <w:sz w:val="32"/>
-          <w:szCs w:val="32"/>
-        </w:rPr>
-        <w:tab/>
-      </w:r>
-      <w:r>
-        <w:rPr>
-          <w:color w:val="1F3864" w:themeColor="accent1" w:themeShade="80"/>
-          <w:sz w:val="32"/>
-          <w:szCs w:val="32"/>
-          <w:u w:val="single"/>
-        </w:rPr>
-        <w:t>3</w:t>
-      </w:r>
-      <w:r>
-        <w:rPr>
-          <w:color w:val="1F3864" w:themeColor="accent1" w:themeShade="80"/>
-          <w:sz w:val="32"/>
-          <w:szCs w:val="32"/>
-          <w:u w:val="single"/>
-        </w:rPr>
-        <w:t xml:space="preserve"> – Affichage de l’application</w:t>
-      </w:r>
-    </w:p>
-    <w:p>
-      <w:pPr>
+      <w:r>
         <w:rPr>
           <w:color w:val="4472C4" w:themeColor="accent1"/>
           <w:sz w:val="28"/>
           <w:szCs w:val="28"/>
-          <w:u w:val="single"/>
-        </w:rPr>
-      </w:pPr>
-    </w:p>
-    <w:p>
-      <w:pPr>
+        </w:rPr>
+        <w:tab/>
+      </w:r>
+      <w:r>
         <w:rPr>
           <w:color w:val="4472C4" w:themeColor="accent1"/>
           <w:sz w:val="28"/>
           <w:szCs w:val="28"/>
           <w:u w:val="single"/>
         </w:rPr>
-      </w:pPr>
-      <w:r>
+        <w:t>IV - Conclusion</w:t>
+      </w:r>
+    </w:p>
+    <w:p>
+      <w:pPr>
         <w:rPr>
           <w:color w:val="4472C4" w:themeColor="accent1"/>
           <w:sz w:val="28"/>
           <w:szCs w:val="28"/>
-        </w:rPr>
-        <w:tab/>
-      </w:r>
-      <w:r>
+          <w:u w:val="single"/>
+        </w:rPr>
+      </w:pPr>
+    </w:p>
+    <w:p>
+      <w:pPr>
         <w:rPr>
           <w:color w:val="4472C4" w:themeColor="accent1"/>
           <w:sz w:val="28"/>
           <w:szCs w:val="28"/>
           <w:u w:val="single"/>
         </w:rPr>
-        <w:t>IV - Conclusion</w:t>
-      </w:r>
+      </w:pPr>
     </w:p>
     <w:p>
       <w:pPr>
@@ -714,35 +706,73 @@
           <w:u w:val="single"/>
         </w:rPr>
       </w:pPr>
-    </w:p>
-    <w:p>
-      <w:pPr>
+      <w:r>
         <w:rPr>
           <w:color w:val="4472C4" w:themeColor="accent1"/>
           <w:sz w:val="28"/>
           <w:szCs w:val="28"/>
           <w:u w:val="single"/>
         </w:rPr>
-      </w:pPr>
-    </w:p>
-    <w:p>
-      <w:pPr>
+        <w:t xml:space="preserve">I - </w:t>
+      </w:r>
+      <w:r>
         <w:rPr>
           <w:color w:val="4472C4" w:themeColor="accent1"/>
           <w:sz w:val="28"/>
           <w:szCs w:val="28"/>
           <w:u w:val="single"/>
         </w:rPr>
-      </w:pPr>
-      <w:r>
+        <w:t>Introduction</w:t>
+      </w:r>
+    </w:p>
+    <w:p>
+      <w:pPr>
+        <w:ind w:firstLine="708"/>
+        <w:rPr>
+          <w:sz w:val="24"/>
+          <w:szCs w:val="24"/>
+        </w:rPr>
+      </w:pPr>
+      <w:r>
+        <w:rPr>
+          <w:sz w:val="24"/>
+          <w:szCs w:val="24"/>
+        </w:rPr>
+        <w:t>Ce projet résulte de la conception d’une interface homme-machine pouvant renseigner à l’utilisateurs les différents DNS records d’un site donné par lui-même.</w:t>
+      </w:r>
+    </w:p>
+    <w:p>
+      <w:pPr>
+        <w:rPr>
+          <w:sz w:val="24"/>
+          <w:szCs w:val="24"/>
+        </w:rPr>
+      </w:pPr>
+      <w:r>
+        <w:rPr>
+          <w:sz w:val="24"/>
+          <w:szCs w:val="24"/>
+        </w:rPr>
+        <w:t>Pour cela, nous avons donc suivi la consigne d’utiliser une communication entre java (utilisation de java 8 durant la conception) et javascript grâce aux technologies JNDI et Websockets.</w:t>
+      </w:r>
+    </w:p>
+    <w:p>
+      <w:pPr>
+        <w:rPr>
+          <w:sz w:val="24"/>
+          <w:szCs w:val="24"/>
+        </w:rPr>
+      </w:pPr>
+    </w:p>
+    <w:p>
+      <w:pPr>
         <w:rPr>
           <w:color w:val="4472C4" w:themeColor="accent1"/>
           <w:sz w:val="28"/>
           <w:szCs w:val="28"/>
           <w:u w:val="single"/>
         </w:rPr>
-        <w:t xml:space="preserve">I - </w:t>
-      </w:r>
+      </w:pPr>
       <w:r>
         <w:rPr>
           <w:color w:val="4472C4" w:themeColor="accent1"/>
@@ -750,48 +780,289 @@
           <w:szCs w:val="28"/>
           <w:u w:val="single"/>
         </w:rPr>
-        <w:t>Introduction</w:t>
-      </w:r>
-    </w:p>
-    <w:p>
-      <w:pPr>
-        <w:ind w:firstLine="708"/>
-        <w:rPr>
-          <w:sz w:val="24"/>
-          <w:szCs w:val="24"/>
-        </w:rPr>
-      </w:pPr>
-      <w:r>
-        <w:rPr>
-          <w:sz w:val="24"/>
-          <w:szCs w:val="24"/>
-        </w:rPr>
-        <w:t>Ce projet résulte de la conception d’une interface homme-machine pouvant renseigner à l’utilisateurs les différents DNS records d’un site donné par lui-même.</w:t>
-      </w:r>
-    </w:p>
-    <w:p>
-      <w:pPr>
-        <w:rPr>
-          <w:sz w:val="24"/>
-          <w:szCs w:val="24"/>
-        </w:rPr>
-      </w:pPr>
-      <w:r>
-        <w:rPr>
-          <w:sz w:val="24"/>
-          <w:szCs w:val="24"/>
-        </w:rPr>
-        <w:t xml:space="preserve">Pour cela, nous avons donc suivi la consigne d’utiliser une communication entre java (utilisation de java 8 durant la conception) et javascript grâce aux technologies JNDI et </w:t>
-      </w:r>
-      <w:proofErr w:type="spellStart"/>
-      <w:r>
-        <w:rPr>
-          <w:sz w:val="24"/>
-          <w:szCs w:val="24"/>
-        </w:rPr>
-        <w:t>Websockets</w:t>
-      </w:r>
-      <w:proofErr w:type="spellEnd"/>
+        <w:t xml:space="preserve">II - Programmation Java </w:t>
+      </w:r>
+    </w:p>
+    <w:p>
+      <w:pPr>
+        <w:rPr>
+          <w:color w:val="1F3864" w:themeColor="accent1" w:themeShade="80"/>
+          <w:sz w:val="24"/>
+          <w:szCs w:val="24"/>
+          <w:u w:val="single"/>
+        </w:rPr>
+      </w:pPr>
+      <w:r>
+        <w:rPr>
+          <w:sz w:val="24"/>
+          <w:szCs w:val="24"/>
+        </w:rPr>
+        <w:tab/>
+      </w:r>
+      <w:r>
+        <w:rPr>
+          <w:color w:val="1F3864" w:themeColor="accent1" w:themeShade="80"/>
+          <w:sz w:val="24"/>
+          <w:szCs w:val="24"/>
+          <w:u w:val="single"/>
+        </w:rPr>
+        <w:t xml:space="preserve">1 – </w:t>
+      </w:r>
+      <w:r>
+        <w:rPr>
+          <w:color w:val="1F3864" w:themeColor="accent1" w:themeShade="80"/>
+          <w:sz w:val="24"/>
+          <w:szCs w:val="24"/>
+          <w:u w:val="single"/>
+        </w:rPr>
+        <w:t>Le javax.websocket.Session</w:t>
+      </w:r>
+    </w:p>
+    <w:p>
+      <w:pPr>
+        <w:rPr>
+          <w:sz w:val="24"/>
+          <w:szCs w:val="24"/>
+        </w:rPr>
+      </w:pPr>
+      <w:r>
+        <w:rPr>
+          <w:color w:val="1F3864" w:themeColor="accent1" w:themeShade="80"/>
+          <w:sz w:val="24"/>
+          <w:szCs w:val="24"/>
+        </w:rPr>
+        <w:tab/>
+      </w:r>
+      <w:r>
+        <w:rPr>
+          <w:color w:val="1F3864" w:themeColor="accent1" w:themeShade="80"/>
+          <w:sz w:val="24"/>
+          <w:szCs w:val="24"/>
+        </w:rPr>
+        <w:tab/>
+      </w:r>
+      <w:r>
+        <w:rPr>
+          <w:sz w:val="24"/>
+          <w:szCs w:val="24"/>
+        </w:rPr>
+        <w:t>Nous allons utiliser ici un serveur glassfish (donné dans le cours</w:t>
+      </w:r>
+      <w:r>
+        <w:rPr>
+          <w:sz w:val="24"/>
+          <w:szCs w:val="24"/>
+        </w:rPr>
+        <w:t xml:space="preserve"> et sous version 1.15</w:t>
+      </w:r>
+      <w:r>
+        <w:rPr>
+          <w:sz w:val="24"/>
+          <w:szCs w:val="24"/>
+        </w:rPr>
+        <w:t>) et donc l’utilisation d’endpoint pour la communication.</w:t>
+      </w:r>
+    </w:p>
+    <w:p>
+      <w:pPr>
+        <w:rPr>
+          <w:sz w:val="24"/>
+          <w:szCs w:val="24"/>
+        </w:rPr>
+      </w:pPr>
+      <w:r>
+        <w:rPr>
+          <w:sz w:val="24"/>
+          <w:szCs w:val="24"/>
+        </w:rPr>
+        <w:t>Nou aurons donc une session avec les méthodes : onClose(), onOpen(), onError() et onMessage().</w:t>
+      </w:r>
+    </w:p>
+    <w:p>
+      <w:pPr>
+        <w:rPr>
+          <w:sz w:val="24"/>
+          <w:szCs w:val="24"/>
+        </w:rPr>
+      </w:pPr>
+      <w:r>
+        <w:rPr>
+          <w:sz w:val="24"/>
+          <w:szCs w:val="24"/>
+        </w:rPr>
+        <w:t>La méthode onClose() ne fermera que la session et affichera l’id de cette dite session.</w:t>
+      </w:r>
+    </w:p>
+    <w:p>
+      <w:pPr>
+        <w:rPr>
+          <w:sz w:val="24"/>
+          <w:szCs w:val="24"/>
+        </w:rPr>
+      </w:pPr>
+      <w:r>
+        <w:rPr>
+          <w:sz w:val="24"/>
+          <w:szCs w:val="24"/>
+        </w:rPr>
+        <w:t>La méthode onError() fera les gestions des erreurs en écrivant un fichier JSON avec les erreurs faites.</w:t>
+      </w:r>
+    </w:p>
+    <w:p>
+      <w:pPr>
+        <w:rPr>
+          <w:sz w:val="24"/>
+          <w:szCs w:val="24"/>
+        </w:rPr>
+      </w:pPr>
+      <w:r>
+        <w:rPr>
+          <w:sz w:val="24"/>
+          <w:szCs w:val="24"/>
+        </w:rPr>
+        <w:t>La méthode onOpen()</w:t>
+      </w:r>
+      <w:r>
+        <w:rPr>
+          <w:sz w:val="24"/>
+          <w:szCs w:val="24"/>
+        </w:rPr>
+        <w:t xml:space="preserve"> va envoyer le tableau</w:t>
+      </w:r>
+      <w:r>
+        <w:rPr>
+          <w:sz w:val="24"/>
+          <w:szCs w:val="24"/>
+        </w:rPr>
+        <w:t xml:space="preserve"> des suffixes</w:t>
+      </w:r>
+      <w:r>
+        <w:rPr>
+          <w:sz w:val="24"/>
+          <w:szCs w:val="24"/>
+        </w:rPr>
+        <w:t xml:space="preserve"> générer par le JNDI</w:t>
+      </w:r>
+      <w:r>
+        <w:rPr>
+          <w:sz w:val="24"/>
+          <w:szCs w:val="24"/>
+        </w:rPr>
+        <w:t>_DNS</w:t>
+      </w:r>
+      <w:r>
+        <w:rPr>
+          <w:sz w:val="24"/>
+          <w:szCs w:val="24"/>
+        </w:rPr>
+        <w:t xml:space="preserve"> à la partie javascript pour qu’il puisse être traité directement en javascript. </w:t>
+      </w:r>
+    </w:p>
+    <w:p>
+      <w:pPr>
+        <w:rPr>
+          <w:sz w:val="24"/>
+          <w:szCs w:val="24"/>
+        </w:rPr>
+      </w:pPr>
+      <w:r>
+        <w:rPr>
+          <w:sz w:val="24"/>
+          <w:szCs w:val="24"/>
+        </w:rPr>
+        <w:t>La méthode onMessage()</w:t>
+      </w:r>
+      <w:r>
+        <w:rPr>
+          <w:sz w:val="24"/>
+          <w:szCs w:val="24"/>
+        </w:rPr>
+        <w:t xml:space="preserve"> est un </w:t>
+      </w:r>
+      <w:r>
+        <w:rPr>
+          <w:sz w:val="24"/>
+          <w:szCs w:val="24"/>
+        </w:rPr>
+        <w:t>évènement</w:t>
+      </w:r>
+      <w:r>
+        <w:rPr>
+          <w:sz w:val="24"/>
+          <w:szCs w:val="24"/>
+        </w:rPr>
+        <w:t xml:space="preserve"> qui </w:t>
+      </w:r>
+      <w:r>
+        <w:rPr>
+          <w:sz w:val="24"/>
+          <w:szCs w:val="24"/>
+        </w:rPr>
+        <w:t>récupère</w:t>
+      </w:r>
+      <w:r>
+        <w:rPr>
+          <w:sz w:val="24"/>
+          <w:szCs w:val="24"/>
+        </w:rPr>
+        <w:t xml:space="preserve"> les </w:t>
+      </w:r>
+      <w:r>
+        <w:rPr>
+          <w:sz w:val="24"/>
+          <w:szCs w:val="24"/>
+        </w:rPr>
+        <w:t>informations</w:t>
+      </w:r>
+      <w:r>
+        <w:rPr>
+          <w:sz w:val="24"/>
+          <w:szCs w:val="24"/>
+        </w:rPr>
+        <w:t xml:space="preserve"> depuis une url et qui va renvoyer les </w:t>
+      </w:r>
+      <w:r>
+        <w:rPr>
+          <w:sz w:val="24"/>
+          <w:szCs w:val="24"/>
+        </w:rPr>
+        <w:t>données nécessaires</w:t>
+      </w:r>
+      <w:r>
+        <w:rPr>
+          <w:sz w:val="24"/>
+          <w:szCs w:val="24"/>
+        </w:rPr>
+        <w:t xml:space="preserve"> </w:t>
+      </w:r>
+      <w:r>
+        <w:rPr>
+          <w:sz w:val="24"/>
+          <w:szCs w:val="24"/>
+        </w:rPr>
+        <w:t xml:space="preserve">grâce au </w:t>
+      </w:r>
+      <w:r>
+        <w:rPr>
+          <w:sz w:val="24"/>
+          <w:szCs w:val="24"/>
+        </w:rPr>
+        <w:t>JNDI</w:t>
+      </w:r>
+      <w:r>
+        <w:rPr>
+          <w:sz w:val="24"/>
+          <w:szCs w:val="24"/>
+        </w:rPr>
+        <w:t>_DNS</w:t>
+      </w:r>
+      <w:r>
+        <w:rPr>
+          <w:sz w:val="24"/>
+          <w:szCs w:val="24"/>
+        </w:rPr>
+        <w:t xml:space="preserve"> sous forme Json</w:t>
+      </w:r>
       <w:r>
         <w:rPr>
           <w:sz w:val="24"/>
@@ -799,14 +1070,158 @@
         </w:rPr>
         <w:t>.</w:t>
       </w:r>
-    </w:p>
-    <w:p>
-      <w:pPr>
-        <w:rPr>
-          <w:sz w:val="24"/>
-          <w:szCs w:val="24"/>
-        </w:rPr>
-      </w:pPr>
+      <w:r>
+        <w:rPr>
+          <w:sz w:val="24"/>
+          <w:szCs w:val="24"/>
+        </w:rPr>
+        <w:t xml:space="preserve"> </w:t>
+      </w:r>
+    </w:p>
+    <w:p>
+      <w:pPr>
+        <w:rPr>
+          <w:color w:val="1F3864" w:themeColor="accent1" w:themeShade="80"/>
+          <w:sz w:val="24"/>
+          <w:szCs w:val="24"/>
+        </w:rPr>
+      </w:pPr>
+    </w:p>
+    <w:p>
+      <w:pPr>
+        <w:rPr>
+          <w:color w:val="1F3864" w:themeColor="accent1" w:themeShade="80"/>
+          <w:sz w:val="24"/>
+          <w:szCs w:val="24"/>
+          <w:u w:val="single"/>
+        </w:rPr>
+      </w:pPr>
+      <w:r>
+        <w:rPr>
+          <w:color w:val="1F3864" w:themeColor="accent1" w:themeShade="80"/>
+          <w:sz w:val="24"/>
+          <w:szCs w:val="24"/>
+        </w:rPr>
+        <w:tab/>
+      </w:r>
+      <w:r>
+        <w:rPr>
+          <w:color w:val="1F3864" w:themeColor="accent1" w:themeShade="80"/>
+          <w:sz w:val="24"/>
+          <w:szCs w:val="24"/>
+          <w:u w:val="single"/>
+        </w:rPr>
+        <w:t>2 – Class JNDI</w:t>
+      </w:r>
+    </w:p>
+    <w:p>
+      <w:pPr>
+        <w:rPr>
+          <w:sz w:val="24"/>
+          <w:szCs w:val="24"/>
+        </w:rPr>
+      </w:pPr>
+      <w:r>
+        <w:rPr>
+          <w:color w:val="1F3864" w:themeColor="accent1" w:themeShade="80"/>
+          <w:sz w:val="24"/>
+          <w:szCs w:val="24"/>
+        </w:rPr>
+        <w:tab/>
+      </w:r>
+      <w:r>
+        <w:rPr>
+          <w:color w:val="1F3864" w:themeColor="accent1" w:themeShade="80"/>
+          <w:sz w:val="24"/>
+          <w:szCs w:val="24"/>
+        </w:rPr>
+        <w:tab/>
+      </w:r>
+      <w:r>
+        <w:rPr>
+          <w:sz w:val="24"/>
+          <w:szCs w:val="24"/>
+        </w:rPr>
+        <w:t>Pour le JNDI, on utilise le DNS</w:t>
+      </w:r>
+      <w:r>
+        <w:rPr>
+          <w:sz w:val="24"/>
+          <w:szCs w:val="24"/>
+        </w:rPr>
+        <w:t xml:space="preserve"> </w:t>
+      </w:r>
+      <w:r>
+        <w:rPr>
+          <w:sz w:val="24"/>
+          <w:szCs w:val="24"/>
+        </w:rPr>
+        <w:t>de google pour avoir plus de précision</w:t>
+      </w:r>
+      <w:r>
+        <w:rPr>
+          <w:sz w:val="24"/>
+          <w:szCs w:val="24"/>
+        </w:rPr>
+        <w:t>. Notre JNDI va enregistrer dans un tableau tous les suffixes des url « existants ».</w:t>
+      </w:r>
+    </w:p>
+    <w:p>
+      <w:pPr>
+        <w:rPr>
+          <w:sz w:val="24"/>
+          <w:szCs w:val="24"/>
+        </w:rPr>
+      </w:pPr>
+      <w:r>
+        <w:rPr>
+          <w:sz w:val="24"/>
+          <w:szCs w:val="24"/>
+        </w:rPr>
+        <w:t xml:space="preserve">Pour cela, on a décidé d’utiliser la bibliothèque org.json.jsonobject qui permet par rapport à celle de google de ne pas créer </w:t>
+      </w:r>
+      <w:r>
+        <w:rPr>
+          <w:sz w:val="24"/>
+          <w:szCs w:val="24"/>
+        </w:rPr>
+        <w:t>de</w:t>
+      </w:r>
+      <w:r>
+        <w:rPr>
+          <w:sz w:val="24"/>
+          <w:szCs w:val="24"/>
+        </w:rPr>
+        <w:t xml:space="preserve"> builder. En effet, ici l’on peut créer </w:t>
+      </w:r>
+      <w:r>
+        <w:rPr>
+          <w:sz w:val="24"/>
+          <w:szCs w:val="24"/>
+        </w:rPr>
+        <w:t>un</w:t>
+      </w:r>
+      <w:r>
+        <w:rPr>
+          <w:sz w:val="24"/>
+          <w:szCs w:val="24"/>
+        </w:rPr>
+        <w:t xml:space="preserve"> </w:t>
+      </w:r>
+      <w:r>
+        <w:rPr>
+          <w:sz w:val="24"/>
+          <w:szCs w:val="24"/>
+        </w:rPr>
+        <w:t>objet</w:t>
+      </w:r>
+      <w:r>
+        <w:rPr>
+          <w:sz w:val="24"/>
+          <w:szCs w:val="24"/>
+        </w:rPr>
+        <w:t xml:space="preserve"> Json et l’utiliser en même temps. </w:t>
+      </w:r>
     </w:p>
     <w:p>
       <w:pPr>
@@ -824,20 +1239,21 @@
           <w:szCs w:val="28"/>
           <w:u w:val="single"/>
         </w:rPr>
-        <w:t xml:space="preserve">II - Programmation Java </w:t>
-      </w:r>
-    </w:p>
-    <w:p>
-      <w:pPr>
-        <w:rPr>
-          <w:color w:val="1F3864" w:themeColor="accent1" w:themeShade="80"/>
-          <w:sz w:val="24"/>
-          <w:szCs w:val="24"/>
-          <w:u w:val="single"/>
-        </w:rPr>
-      </w:pPr>
-      <w:r>
-        <w:rPr>
+        <w:t xml:space="preserve">III – Programmation Javascript </w:t>
+      </w:r>
+    </w:p>
+    <w:p>
+      <w:pPr>
+        <w:rPr>
+          <w:color w:val="1F3864" w:themeColor="accent1" w:themeShade="80"/>
+          <w:sz w:val="24"/>
+          <w:szCs w:val="24"/>
+          <w:u w:val="single"/>
+        </w:rPr>
+      </w:pPr>
+      <w:r>
+        <w:rPr>
+          <w:color w:val="1F3864" w:themeColor="accent1" w:themeShade="80"/>
           <w:sz w:val="24"/>
           <w:szCs w:val="24"/>
         </w:rPr>
@@ -859,34 +1275,13 @@
           <w:szCs w:val="24"/>
           <w:u w:val="single"/>
         </w:rPr>
-        <w:t xml:space="preserve">Le </w:t>
-      </w:r>
-      <w:proofErr w:type="spellStart"/>
-      <w:proofErr w:type="gramStart"/>
-      <w:r>
-        <w:rPr>
-          <w:color w:val="1F3864" w:themeColor="accent1" w:themeShade="80"/>
-          <w:sz w:val="24"/>
-          <w:szCs w:val="24"/>
-          <w:u w:val="single"/>
-        </w:rPr>
-        <w:t>javax.websocket</w:t>
-      </w:r>
-      <w:proofErr w:type="gramEnd"/>
-      <w:r>
-        <w:rPr>
-          <w:color w:val="1F3864" w:themeColor="accent1" w:themeShade="80"/>
-          <w:sz w:val="24"/>
-          <w:szCs w:val="24"/>
-          <w:u w:val="single"/>
-        </w:rPr>
-        <w:t>.Session</w:t>
-      </w:r>
-      <w:proofErr w:type="spellEnd"/>
-    </w:p>
-    <w:p>
-      <w:pPr>
-        <w:rPr>
+        <w:t>Choix de la structure</w:t>
+      </w:r>
+    </w:p>
+    <w:p>
+      <w:pPr>
+        <w:rPr>
+          <w:color w:val="1F3864" w:themeColor="accent1" w:themeShade="80"/>
           <w:sz w:val="24"/>
           <w:szCs w:val="24"/>
         </w:rPr>
@@ -912,453 +1307,925 @@
           <w:sz w:val="24"/>
           <w:szCs w:val="24"/>
         </w:rPr>
-        <w:t xml:space="preserve">Nous allons utiliser ici un serveur </w:t>
-      </w:r>
-      <w:proofErr w:type="spellStart"/>
-      <w:r>
-        <w:rPr>
-          <w:sz w:val="24"/>
-          <w:szCs w:val="24"/>
-        </w:rPr>
-        <w:t>glassfish</w:t>
-      </w:r>
-      <w:proofErr w:type="spellEnd"/>
-      <w:r>
-        <w:rPr>
-          <w:sz w:val="24"/>
-          <w:szCs w:val="24"/>
-        </w:rPr>
-        <w:t xml:space="preserve"> (donné dans le cours</w:t>
-      </w:r>
-      <w:r>
-        <w:rPr>
-          <w:sz w:val="24"/>
-          <w:szCs w:val="24"/>
-        </w:rPr>
-        <w:t xml:space="preserve"> et sous version 1.15</w:t>
-      </w:r>
-      <w:r>
-        <w:rPr>
-          <w:sz w:val="24"/>
-          <w:szCs w:val="24"/>
-        </w:rPr>
-        <w:t xml:space="preserve">) et donc l’utilisation </w:t>
-      </w:r>
-      <w:proofErr w:type="spellStart"/>
-      <w:r>
-        <w:rPr>
-          <w:sz w:val="24"/>
-          <w:szCs w:val="24"/>
-        </w:rPr>
-        <w:t>d’endpoint</w:t>
-      </w:r>
-      <w:proofErr w:type="spellEnd"/>
-      <w:r>
-        <w:rPr>
-          <w:sz w:val="24"/>
-          <w:szCs w:val="24"/>
-        </w:rPr>
-        <w:t xml:space="preserve"> pour la communication.</w:t>
-      </w:r>
-    </w:p>
-    <w:p>
-      <w:pPr>
-        <w:rPr>
-          <w:sz w:val="24"/>
-          <w:szCs w:val="24"/>
-        </w:rPr>
-      </w:pPr>
-      <w:r>
-        <w:rPr>
-          <w:sz w:val="24"/>
-          <w:szCs w:val="24"/>
-        </w:rPr>
-        <w:t xml:space="preserve">Nou aurons donc une session avec les méthodes : </w:t>
-      </w:r>
-      <w:proofErr w:type="spellStart"/>
-      <w:proofErr w:type="gramStart"/>
-      <w:r>
-        <w:rPr>
-          <w:sz w:val="24"/>
-          <w:szCs w:val="24"/>
-        </w:rPr>
-        <w:t>onClose</w:t>
-      </w:r>
-      <w:proofErr w:type="spellEnd"/>
-      <w:r>
-        <w:rPr>
-          <w:sz w:val="24"/>
-          <w:szCs w:val="24"/>
-        </w:rPr>
-        <w:t>(</w:t>
-      </w:r>
-      <w:proofErr w:type="gramEnd"/>
-      <w:r>
-        <w:rPr>
-          <w:sz w:val="24"/>
-          <w:szCs w:val="24"/>
-        </w:rPr>
-        <w:t xml:space="preserve">), </w:t>
-      </w:r>
-      <w:proofErr w:type="spellStart"/>
-      <w:r>
-        <w:rPr>
-          <w:sz w:val="24"/>
-          <w:szCs w:val="24"/>
-        </w:rPr>
-        <w:t>onOpen</w:t>
-      </w:r>
-      <w:proofErr w:type="spellEnd"/>
-      <w:r>
-        <w:rPr>
-          <w:sz w:val="24"/>
-          <w:szCs w:val="24"/>
-        </w:rPr>
-        <w:t xml:space="preserve">(), </w:t>
-      </w:r>
-      <w:proofErr w:type="spellStart"/>
-      <w:r>
-        <w:rPr>
-          <w:sz w:val="24"/>
-          <w:szCs w:val="24"/>
-        </w:rPr>
-        <w:t>onError</w:t>
-      </w:r>
-      <w:proofErr w:type="spellEnd"/>
-      <w:r>
-        <w:rPr>
-          <w:sz w:val="24"/>
-          <w:szCs w:val="24"/>
-        </w:rPr>
-        <w:t xml:space="preserve">() et </w:t>
-      </w:r>
-      <w:proofErr w:type="spellStart"/>
-      <w:r>
-        <w:rPr>
-          <w:sz w:val="24"/>
-          <w:szCs w:val="24"/>
-        </w:rPr>
-        <w:t>onMessage</w:t>
-      </w:r>
-      <w:proofErr w:type="spellEnd"/>
-      <w:r>
-        <w:rPr>
-          <w:sz w:val="24"/>
-          <w:szCs w:val="24"/>
-        </w:rPr>
-        <w:t>().</w:t>
-      </w:r>
-    </w:p>
-    <w:p>
-      <w:pPr>
-        <w:rPr>
-          <w:sz w:val="24"/>
-          <w:szCs w:val="24"/>
-        </w:rPr>
-      </w:pPr>
-      <w:r>
-        <w:rPr>
-          <w:sz w:val="24"/>
-          <w:szCs w:val="24"/>
-        </w:rPr>
-        <w:t xml:space="preserve">La méthode </w:t>
-      </w:r>
-      <w:proofErr w:type="spellStart"/>
-      <w:proofErr w:type="gramStart"/>
-      <w:r>
-        <w:rPr>
-          <w:sz w:val="24"/>
-          <w:szCs w:val="24"/>
-        </w:rPr>
-        <w:t>onClose</w:t>
-      </w:r>
-      <w:proofErr w:type="spellEnd"/>
-      <w:r>
-        <w:rPr>
-          <w:sz w:val="24"/>
-          <w:szCs w:val="24"/>
-        </w:rPr>
-        <w:t>(</w:t>
-      </w:r>
-      <w:proofErr w:type="gramEnd"/>
-      <w:r>
-        <w:rPr>
-          <w:sz w:val="24"/>
-          <w:szCs w:val="24"/>
-        </w:rPr>
-        <w:t xml:space="preserve">) ne fermera que la session et affichera </w:t>
-      </w:r>
-      <w:proofErr w:type="spellStart"/>
-      <w:r>
-        <w:rPr>
-          <w:sz w:val="24"/>
-          <w:szCs w:val="24"/>
-        </w:rPr>
-        <w:t>l’id</w:t>
-      </w:r>
-      <w:proofErr w:type="spellEnd"/>
-      <w:r>
-        <w:rPr>
-          <w:sz w:val="24"/>
-          <w:szCs w:val="24"/>
-        </w:rPr>
-        <w:t xml:space="preserve"> de cette dite session.</w:t>
-      </w:r>
-    </w:p>
-    <w:p>
-      <w:pPr>
-        <w:rPr>
-          <w:sz w:val="24"/>
-          <w:szCs w:val="24"/>
-        </w:rPr>
-      </w:pPr>
-      <w:r>
-        <w:rPr>
-          <w:sz w:val="24"/>
-          <w:szCs w:val="24"/>
-        </w:rPr>
-        <w:t xml:space="preserve">La méthode </w:t>
-      </w:r>
-      <w:proofErr w:type="spellStart"/>
-      <w:proofErr w:type="gramStart"/>
-      <w:r>
-        <w:rPr>
-          <w:sz w:val="24"/>
-          <w:szCs w:val="24"/>
-        </w:rPr>
-        <w:t>onError</w:t>
-      </w:r>
-      <w:proofErr w:type="spellEnd"/>
-      <w:r>
-        <w:rPr>
-          <w:sz w:val="24"/>
-          <w:szCs w:val="24"/>
-        </w:rPr>
-        <w:t>(</w:t>
-      </w:r>
-      <w:proofErr w:type="gramEnd"/>
-      <w:r>
-        <w:rPr>
-          <w:sz w:val="24"/>
-          <w:szCs w:val="24"/>
-        </w:rPr>
-        <w:t>) fera les gestions des erreurs en écrivant un fichier JSON avec les erreurs faites.</w:t>
-      </w:r>
-    </w:p>
-    <w:p>
-      <w:pPr>
-        <w:rPr>
-          <w:sz w:val="24"/>
-          <w:szCs w:val="24"/>
-        </w:rPr>
-      </w:pPr>
-      <w:r>
-        <w:rPr>
-          <w:sz w:val="24"/>
-          <w:szCs w:val="24"/>
-        </w:rPr>
-        <w:t xml:space="preserve">La méthode </w:t>
-      </w:r>
-      <w:proofErr w:type="spellStart"/>
-      <w:proofErr w:type="gramStart"/>
-      <w:r>
-        <w:rPr>
-          <w:sz w:val="24"/>
-          <w:szCs w:val="24"/>
-        </w:rPr>
-        <w:t>onOpen</w:t>
-      </w:r>
-      <w:proofErr w:type="spellEnd"/>
-      <w:r>
-        <w:rPr>
-          <w:sz w:val="24"/>
-          <w:szCs w:val="24"/>
-        </w:rPr>
-        <w:t>(</w:t>
-      </w:r>
-      <w:proofErr w:type="gramEnd"/>
-      <w:r>
-        <w:rPr>
-          <w:sz w:val="24"/>
-          <w:szCs w:val="24"/>
-        </w:rPr>
-        <w:t>)</w:t>
-      </w:r>
-      <w:r>
-        <w:rPr>
-          <w:sz w:val="24"/>
-          <w:szCs w:val="24"/>
-        </w:rPr>
-        <w:t xml:space="preserve"> va envoyer le tableau</w:t>
-      </w:r>
-      <w:r>
-        <w:rPr>
-          <w:sz w:val="24"/>
-          <w:szCs w:val="24"/>
-        </w:rPr>
-        <w:t xml:space="preserve"> des suffixes</w:t>
-      </w:r>
-      <w:r>
-        <w:rPr>
-          <w:sz w:val="24"/>
-          <w:szCs w:val="24"/>
-        </w:rPr>
-        <w:t xml:space="preserve"> générer par le JNDI</w:t>
-      </w:r>
-      <w:r>
-        <w:rPr>
-          <w:sz w:val="24"/>
-          <w:szCs w:val="24"/>
-        </w:rPr>
-        <w:t>_DNS</w:t>
-      </w:r>
-      <w:r>
-        <w:rPr>
-          <w:sz w:val="24"/>
-          <w:szCs w:val="24"/>
-        </w:rPr>
-        <w:t xml:space="preserve"> à la partie javascript pour qu’il puisse être traité directement en javascript. </w:t>
-      </w:r>
-    </w:p>
-    <w:p>
-      <w:pPr>
-        <w:rPr>
-          <w:sz w:val="24"/>
-          <w:szCs w:val="24"/>
-        </w:rPr>
-      </w:pPr>
-      <w:r>
-        <w:rPr>
-          <w:sz w:val="24"/>
-          <w:szCs w:val="24"/>
-        </w:rPr>
-        <w:t xml:space="preserve">La méthode </w:t>
-      </w:r>
-      <w:proofErr w:type="spellStart"/>
-      <w:proofErr w:type="gramStart"/>
-      <w:r>
-        <w:rPr>
-          <w:sz w:val="24"/>
-          <w:szCs w:val="24"/>
-        </w:rPr>
-        <w:t>onMessage</w:t>
-      </w:r>
-      <w:proofErr w:type="spellEnd"/>
-      <w:r>
-        <w:rPr>
-          <w:sz w:val="24"/>
-          <w:szCs w:val="24"/>
-        </w:rPr>
-        <w:t>(</w:t>
-      </w:r>
-      <w:proofErr w:type="gramEnd"/>
-      <w:r>
-        <w:rPr>
-          <w:sz w:val="24"/>
-          <w:szCs w:val="24"/>
-        </w:rPr>
-        <w:t>)</w:t>
-      </w:r>
-      <w:r>
-        <w:rPr>
-          <w:sz w:val="24"/>
-          <w:szCs w:val="24"/>
-        </w:rPr>
-        <w:t xml:space="preserve"> est un </w:t>
-      </w:r>
-      <w:r>
-        <w:rPr>
-          <w:sz w:val="24"/>
-          <w:szCs w:val="24"/>
-        </w:rPr>
-        <w:t>évènement</w:t>
-      </w:r>
-      <w:r>
-        <w:rPr>
-          <w:sz w:val="24"/>
-          <w:szCs w:val="24"/>
-        </w:rPr>
-        <w:t xml:space="preserve"> qui </w:t>
-      </w:r>
-      <w:r>
-        <w:rPr>
-          <w:sz w:val="24"/>
-          <w:szCs w:val="24"/>
-        </w:rPr>
-        <w:t>récupère</w:t>
-      </w:r>
-      <w:r>
-        <w:rPr>
-          <w:sz w:val="24"/>
-          <w:szCs w:val="24"/>
-        </w:rPr>
-        <w:t xml:space="preserve"> les </w:t>
-      </w:r>
-      <w:r>
-        <w:rPr>
-          <w:sz w:val="24"/>
-          <w:szCs w:val="24"/>
-        </w:rPr>
-        <w:t>informations</w:t>
-      </w:r>
-      <w:r>
-        <w:rPr>
-          <w:sz w:val="24"/>
-          <w:szCs w:val="24"/>
-        </w:rPr>
-        <w:t xml:space="preserve"> depuis une url et qui va renvoyer les </w:t>
-      </w:r>
-      <w:r>
-        <w:rPr>
-          <w:sz w:val="24"/>
-          <w:szCs w:val="24"/>
-        </w:rPr>
-        <w:t>données nécessaires</w:t>
-      </w:r>
-      <w:r>
-        <w:rPr>
-          <w:sz w:val="24"/>
-          <w:szCs w:val="24"/>
+        <w:t xml:space="preserve">Pour coder notre application en javascript, nous nous sommes </w:t>
+      </w:r>
+      <w:r>
+        <w:rPr>
+          <w:sz w:val="24"/>
+          <w:szCs w:val="24"/>
+        </w:rPr>
+        <w:t>inspirés</w:t>
+      </w:r>
+      <w:r>
+        <w:rPr>
+          <w:sz w:val="24"/>
+          <w:szCs w:val="24"/>
+        </w:rPr>
+        <w:t xml:space="preserve"> du model SAM que </w:t>
+      </w:r>
+      <w:r>
+        <w:rPr>
+          <w:sz w:val="24"/>
+          <w:szCs w:val="24"/>
+        </w:rPr>
+        <w:t>nous avions</w:t>
+      </w:r>
+      <w:r>
+        <w:rPr>
+          <w:sz w:val="24"/>
+          <w:szCs w:val="24"/>
+        </w:rPr>
+        <w:t xml:space="preserve"> étudier</w:t>
+      </w:r>
+      <w:r>
+        <w:rPr>
+          <w:sz w:val="24"/>
+          <w:szCs w:val="24"/>
+        </w:rPr>
+        <w:t>.</w:t>
+      </w:r>
+    </w:p>
+    <w:p>
+      <w:pPr>
+        <w:rPr>
+          <w:sz w:val="24"/>
+          <w:szCs w:val="24"/>
+        </w:rPr>
+      </w:pPr>
+      <w:r>
+        <w:rPr>
+          <w:sz w:val="24"/>
+          <w:szCs w:val="24"/>
+        </w:rPr>
+        <w:lastRenderedPageBreak/>
+        <w:t>Nous utilisons donc par connaissance cette architecture de code et nous l’avons un peu modifié pour simplifier le code et aussi car nous n</w:t>
+      </w:r>
+      <w:r>
+        <w:rPr>
+          <w:sz w:val="24"/>
+          <w:szCs w:val="24"/>
+        </w:rPr>
+        <w:t>’</w:t>
+      </w:r>
+      <w:r>
+        <w:rPr>
+          <w:sz w:val="24"/>
+          <w:szCs w:val="24"/>
+        </w:rPr>
+        <w:t xml:space="preserve">avons pas besoin ici </w:t>
+      </w:r>
+      <w:r>
+        <w:rPr>
+          <w:sz w:val="24"/>
+          <w:szCs w:val="24"/>
+        </w:rPr>
+        <w:t>d’action.js.</w:t>
+      </w:r>
+    </w:p>
+    <w:p>
+      <w:pPr>
+        <w:rPr>
+          <w:color w:val="1F3864" w:themeColor="accent1" w:themeShade="80"/>
+          <w:sz w:val="24"/>
+          <w:szCs w:val="24"/>
+        </w:rPr>
+      </w:pPr>
+    </w:p>
+    <w:p>
+      <w:pPr>
+        <w:rPr>
+          <w:color w:val="1F3864" w:themeColor="accent1" w:themeShade="80"/>
+          <w:sz w:val="24"/>
+          <w:szCs w:val="24"/>
+          <w:u w:val="single"/>
+        </w:rPr>
+      </w:pPr>
+      <w:r>
+        <w:rPr>
+          <w:color w:val="1F3864" w:themeColor="accent1" w:themeShade="80"/>
+          <w:sz w:val="24"/>
+          <w:szCs w:val="24"/>
+        </w:rPr>
+        <w:tab/>
+      </w:r>
+      <w:r>
+        <w:rPr>
+          <w:color w:val="1F3864" w:themeColor="accent1" w:themeShade="80"/>
+          <w:sz w:val="24"/>
+          <w:szCs w:val="24"/>
+          <w:u w:val="single"/>
+        </w:rPr>
+        <w:t xml:space="preserve">2 </w:t>
+      </w:r>
+      <w:r>
+        <w:rPr>
+          <w:color w:val="1F3864" w:themeColor="accent1" w:themeShade="80"/>
+          <w:sz w:val="24"/>
+          <w:szCs w:val="24"/>
+          <w:u w:val="single"/>
+        </w:rPr>
+        <w:t>–</w:t>
+      </w:r>
+      <w:r>
+        <w:rPr>
+          <w:color w:val="1F3864" w:themeColor="accent1" w:themeShade="80"/>
+          <w:sz w:val="24"/>
+          <w:szCs w:val="24"/>
+          <w:u w:val="single"/>
         </w:rPr>
         <w:t xml:space="preserve"> </w:t>
       </w:r>
       <w:r>
         <w:rPr>
-          <w:sz w:val="24"/>
-          <w:szCs w:val="24"/>
-        </w:rPr>
-        <w:t xml:space="preserve">grâce au </w:t>
-      </w:r>
-      <w:r>
-        <w:rPr>
-          <w:sz w:val="24"/>
-          <w:szCs w:val="24"/>
-        </w:rPr>
-        <w:t>JNDI</w:t>
-      </w:r>
-      <w:r>
-        <w:rPr>
-          <w:sz w:val="24"/>
-          <w:szCs w:val="24"/>
-        </w:rPr>
-        <w:t>_DNS</w:t>
-      </w:r>
-      <w:r>
-        <w:rPr>
-          <w:sz w:val="24"/>
-          <w:szCs w:val="24"/>
-        </w:rPr>
-        <w:t xml:space="preserve"> sous forme </w:t>
-      </w:r>
-      <w:proofErr w:type="spellStart"/>
-      <w:r>
-        <w:rPr>
-          <w:sz w:val="24"/>
-          <w:szCs w:val="24"/>
-        </w:rPr>
-        <w:t>Json</w:t>
-      </w:r>
-      <w:proofErr w:type="spellEnd"/>
+          <w:color w:val="1F3864" w:themeColor="accent1" w:themeShade="80"/>
+          <w:sz w:val="24"/>
+          <w:szCs w:val="24"/>
+          <w:u w:val="single"/>
+        </w:rPr>
+        <w:t>Gestion homme-machine</w:t>
+      </w:r>
+    </w:p>
+    <w:p>
+      <w:pPr>
+        <w:rPr>
+          <w:color w:val="1F3864" w:themeColor="accent1" w:themeShade="80"/>
+          <w:sz w:val="24"/>
+          <w:szCs w:val="24"/>
+        </w:rPr>
+      </w:pPr>
+      <w:r>
+        <w:rPr>
+          <w:color w:val="1F3864" w:themeColor="accent1" w:themeShade="80"/>
+          <w:sz w:val="24"/>
+          <w:szCs w:val="24"/>
+        </w:rPr>
+        <w:tab/>
+      </w:r>
+      <w:r>
+        <w:rPr>
+          <w:color w:val="1F3864" w:themeColor="accent1" w:themeShade="80"/>
+          <w:sz w:val="24"/>
+          <w:szCs w:val="24"/>
+        </w:rPr>
+        <w:tab/>
+      </w:r>
+      <w:r>
+        <w:rPr>
+          <w:sz w:val="24"/>
+          <w:szCs w:val="24"/>
+        </w:rPr>
+        <w:t>Avec l’utilisation d’endpoint, il en faut du même type en javascript pour pouvoir communiquer entre serveur et client.</w:t>
+      </w:r>
+      <w:r>
+        <w:rPr>
+          <w:sz w:val="24"/>
+          <w:szCs w:val="24"/>
+        </w:rPr>
+        <w:t xml:space="preserve"> Les clients et le serveur communique à l’aide de texte au format JSON (JavaScript Object Notation). La transition de données de javascript à java se fait sous ce format :</w:t>
+      </w:r>
+    </w:p>
+    <w:p>
+      <w:pPr>
+        <w:shd w:val="clear" w:color="auto" w:fill="1E1E1E"/>
+        <w:spacing w:after="0" w:line="285" w:lineRule="atLeast"/>
+        <w:rPr>
+          <w:rFonts w:ascii="Consolas" w:eastAsia="Times New Roman" w:hAnsi="Consolas" w:cs="Times New Roman"/>
+          <w:color w:val="D4D4D4"/>
+          <w:sz w:val="21"/>
+          <w:szCs w:val="21"/>
+          <w:lang w:eastAsia="fr-FR"/>
+        </w:rPr>
+      </w:pPr>
+      <w:r>
+        <w:rPr>
+          <w:rFonts w:ascii="Consolas" w:eastAsia="Times New Roman" w:hAnsi="Consolas" w:cs="Times New Roman"/>
+          <w:color w:val="D4D4D4"/>
+          <w:sz w:val="21"/>
+          <w:szCs w:val="21"/>
+          <w:lang w:eastAsia="fr-FR"/>
+        </w:rPr>
+        <w:t>{</w:t>
+      </w:r>
+    </w:p>
+    <w:p>
+      <w:pPr>
+        <w:shd w:val="clear" w:color="auto" w:fill="1E1E1E"/>
+        <w:spacing w:after="0" w:line="285" w:lineRule="atLeast"/>
+        <w:rPr>
+          <w:rFonts w:ascii="Consolas" w:eastAsia="Times New Roman" w:hAnsi="Consolas" w:cs="Times New Roman"/>
+          <w:color w:val="D4D4D4"/>
+          <w:sz w:val="21"/>
+          <w:szCs w:val="21"/>
+          <w:lang w:eastAsia="fr-FR"/>
+        </w:rPr>
+      </w:pPr>
+      <w:r>
+        <w:rPr>
+          <w:rFonts w:ascii="Consolas" w:eastAsia="Times New Roman" w:hAnsi="Consolas" w:cs="Times New Roman"/>
+          <w:color w:val="D4D4D4"/>
+          <w:sz w:val="21"/>
+          <w:szCs w:val="21"/>
+          <w:lang w:eastAsia="fr-FR"/>
+        </w:rPr>
+        <w:t>    </w:t>
+      </w:r>
+      <w:r>
+        <w:rPr>
+          <w:rFonts w:ascii="Consolas" w:eastAsia="Times New Roman" w:hAnsi="Consolas" w:cs="Times New Roman"/>
+          <w:color w:val="9CDCFE"/>
+          <w:sz w:val="21"/>
+          <w:szCs w:val="21"/>
+          <w:lang w:eastAsia="fr-FR"/>
+        </w:rPr>
+        <w:t>"type"</w:t>
+      </w:r>
+      <w:r>
+        <w:rPr>
+          <w:rFonts w:ascii="Consolas" w:eastAsia="Times New Roman" w:hAnsi="Consolas" w:cs="Times New Roman"/>
+          <w:color w:val="D4D4D4"/>
+          <w:sz w:val="21"/>
+          <w:szCs w:val="21"/>
+          <w:lang w:eastAsia="fr-FR"/>
+        </w:rPr>
+        <w:t>: </w:t>
+      </w:r>
+      <w:r>
+        <w:rPr>
+          <w:rFonts w:ascii="Consolas" w:eastAsia="Times New Roman" w:hAnsi="Consolas" w:cs="Times New Roman"/>
+          <w:color w:val="70AD47" w:themeColor="accent6"/>
+          <w:sz w:val="21"/>
+          <w:szCs w:val="21"/>
+          <w:lang w:eastAsia="fr-FR"/>
+        </w:rPr>
+        <w:t>String</w:t>
+      </w:r>
+      <w:r>
+        <w:rPr>
+          <w:rFonts w:ascii="Consolas" w:eastAsia="Times New Roman" w:hAnsi="Consolas" w:cs="Times New Roman"/>
+          <w:color w:val="D4D4D4"/>
+          <w:sz w:val="21"/>
+          <w:szCs w:val="21"/>
+          <w:lang w:eastAsia="fr-FR"/>
+        </w:rPr>
+        <w:t>,</w:t>
+      </w:r>
+    </w:p>
+    <w:p>
+      <w:pPr>
+        <w:shd w:val="clear" w:color="auto" w:fill="1E1E1E"/>
+        <w:spacing w:after="0" w:line="285" w:lineRule="atLeast"/>
+        <w:rPr>
+          <w:rFonts w:ascii="Consolas" w:eastAsia="Times New Roman" w:hAnsi="Consolas" w:cs="Times New Roman"/>
+          <w:color w:val="D4D4D4"/>
+          <w:sz w:val="21"/>
+          <w:szCs w:val="21"/>
+          <w:lang w:eastAsia="fr-FR"/>
+        </w:rPr>
+      </w:pPr>
+      <w:r>
+        <w:rPr>
+          <w:rFonts w:ascii="Consolas" w:eastAsia="Times New Roman" w:hAnsi="Consolas" w:cs="Times New Roman"/>
+          <w:color w:val="D4D4D4"/>
+          <w:sz w:val="21"/>
+          <w:szCs w:val="21"/>
+          <w:lang w:eastAsia="fr-FR"/>
+        </w:rPr>
+        <w:t>    </w:t>
+      </w:r>
+      <w:r>
+        <w:rPr>
+          <w:rFonts w:ascii="Consolas" w:eastAsia="Times New Roman" w:hAnsi="Consolas" w:cs="Times New Roman"/>
+          <w:color w:val="9CDCFE"/>
+          <w:sz w:val="21"/>
+          <w:szCs w:val="21"/>
+          <w:lang w:eastAsia="fr-FR"/>
+        </w:rPr>
+        <w:t>"data"</w:t>
+      </w:r>
+      <w:r>
+        <w:rPr>
+          <w:rFonts w:ascii="Consolas" w:eastAsia="Times New Roman" w:hAnsi="Consolas" w:cs="Times New Roman"/>
+          <w:color w:val="D4D4D4"/>
+          <w:sz w:val="21"/>
+          <w:szCs w:val="21"/>
+          <w:lang w:eastAsia="fr-FR"/>
+        </w:rPr>
+        <w:t>: {</w:t>
+      </w:r>
+    </w:p>
+    <w:p>
+      <w:pPr>
+        <w:shd w:val="clear" w:color="auto" w:fill="1E1E1E"/>
+        <w:spacing w:after="0" w:line="285" w:lineRule="atLeast"/>
+        <w:rPr>
+          <w:rFonts w:ascii="Consolas" w:eastAsia="Times New Roman" w:hAnsi="Consolas" w:cs="Times New Roman"/>
+          <w:color w:val="D4D4D4"/>
+          <w:sz w:val="21"/>
+          <w:szCs w:val="21"/>
+          <w:lang w:eastAsia="fr-FR"/>
+        </w:rPr>
+      </w:pPr>
+      <w:r>
+        <w:rPr>
+          <w:rFonts w:ascii="Consolas" w:eastAsia="Times New Roman" w:hAnsi="Consolas" w:cs="Times New Roman"/>
+          <w:color w:val="D4D4D4"/>
+          <w:sz w:val="21"/>
+          <w:szCs w:val="21"/>
+          <w:lang w:eastAsia="fr-FR"/>
+        </w:rPr>
+        <w:t>        </w:t>
+      </w:r>
+      <w:r>
+        <w:rPr>
+          <w:rFonts w:ascii="Consolas" w:eastAsia="Times New Roman" w:hAnsi="Consolas" w:cs="Times New Roman"/>
+          <w:color w:val="9CDCFE"/>
+          <w:sz w:val="21"/>
+          <w:szCs w:val="21"/>
+          <w:lang w:eastAsia="fr-FR"/>
+        </w:rPr>
+        <w:t>"url"</w:t>
+      </w:r>
+      <w:r>
+        <w:rPr>
+          <w:rFonts w:ascii="Consolas" w:eastAsia="Times New Roman" w:hAnsi="Consolas" w:cs="Times New Roman"/>
+          <w:color w:val="D4D4D4"/>
+          <w:sz w:val="21"/>
+          <w:szCs w:val="21"/>
+          <w:lang w:eastAsia="fr-FR"/>
+        </w:rPr>
+        <w:t>: </w:t>
+      </w:r>
+      <w:r>
+        <w:rPr>
+          <w:rFonts w:ascii="Consolas" w:eastAsia="Times New Roman" w:hAnsi="Consolas" w:cs="Times New Roman"/>
+          <w:color w:val="70AD47" w:themeColor="accent6"/>
+          <w:sz w:val="21"/>
+          <w:szCs w:val="21"/>
+          <w:lang w:eastAsia="fr-FR"/>
+        </w:rPr>
+        <w:t>String</w:t>
+      </w:r>
+      <w:r>
+        <w:rPr>
+          <w:rFonts w:ascii="Consolas" w:eastAsia="Times New Roman" w:hAnsi="Consolas" w:cs="Times New Roman"/>
+          <w:color w:val="D4D4D4"/>
+          <w:sz w:val="21"/>
+          <w:szCs w:val="21"/>
+          <w:lang w:eastAsia="fr-FR"/>
+        </w:rPr>
+        <w:t>,</w:t>
+      </w:r>
+    </w:p>
+    <w:p>
+      <w:pPr>
+        <w:shd w:val="clear" w:color="auto" w:fill="1E1E1E"/>
+        <w:spacing w:after="0" w:line="285" w:lineRule="atLeast"/>
+        <w:rPr>
+          <w:rFonts w:ascii="Consolas" w:eastAsia="Times New Roman" w:hAnsi="Consolas" w:cs="Times New Roman"/>
+          <w:color w:val="D4D4D4"/>
+          <w:sz w:val="21"/>
+          <w:szCs w:val="21"/>
+          <w:lang w:eastAsia="fr-FR"/>
+        </w:rPr>
+      </w:pPr>
+      <w:r>
+        <w:rPr>
+          <w:rFonts w:ascii="Consolas" w:eastAsia="Times New Roman" w:hAnsi="Consolas" w:cs="Times New Roman"/>
+          <w:color w:val="D4D4D4"/>
+          <w:sz w:val="21"/>
+          <w:szCs w:val="21"/>
+          <w:lang w:eastAsia="fr-FR"/>
+        </w:rPr>
+        <w:t>        </w:t>
+      </w:r>
+      <w:r>
+        <w:rPr>
+          <w:rFonts w:ascii="Consolas" w:eastAsia="Times New Roman" w:hAnsi="Consolas" w:cs="Times New Roman"/>
+          <w:color w:val="9CDCFE"/>
+          <w:sz w:val="21"/>
+          <w:szCs w:val="21"/>
+          <w:lang w:eastAsia="fr-FR"/>
+        </w:rPr>
+        <w:t>"dns"</w:t>
+      </w:r>
+      <w:r>
+        <w:rPr>
+          <w:rFonts w:ascii="Consolas" w:eastAsia="Times New Roman" w:hAnsi="Consolas" w:cs="Times New Roman"/>
+          <w:color w:val="D4D4D4"/>
+          <w:sz w:val="21"/>
+          <w:szCs w:val="21"/>
+          <w:lang w:eastAsia="fr-FR"/>
+        </w:rPr>
+        <w:t>: </w:t>
+      </w:r>
+      <w:r>
+        <w:rPr>
+          <w:rFonts w:ascii="Consolas" w:eastAsia="Times New Roman" w:hAnsi="Consolas" w:cs="Times New Roman"/>
+          <w:color w:val="70AD47" w:themeColor="accent6"/>
+          <w:sz w:val="21"/>
+          <w:szCs w:val="21"/>
+          <w:lang w:eastAsia="fr-FR"/>
+        </w:rPr>
+        <w:t>String</w:t>
+      </w:r>
+    </w:p>
+    <w:p>
+      <w:pPr>
+        <w:shd w:val="clear" w:color="auto" w:fill="1E1E1E"/>
+        <w:spacing w:after="0" w:line="285" w:lineRule="atLeast"/>
+        <w:rPr>
+          <w:rFonts w:ascii="Consolas" w:eastAsia="Times New Roman" w:hAnsi="Consolas" w:cs="Times New Roman"/>
+          <w:color w:val="D4D4D4"/>
+          <w:sz w:val="21"/>
+          <w:szCs w:val="21"/>
+          <w:lang w:eastAsia="fr-FR"/>
+        </w:rPr>
+      </w:pPr>
+      <w:r>
+        <w:rPr>
+          <w:rFonts w:ascii="Consolas" w:eastAsia="Times New Roman" w:hAnsi="Consolas" w:cs="Times New Roman"/>
+          <w:color w:val="D4D4D4"/>
+          <w:sz w:val="21"/>
+          <w:szCs w:val="21"/>
+          <w:lang w:eastAsia="fr-FR"/>
+        </w:rPr>
+        <w:t>    }</w:t>
+      </w:r>
+    </w:p>
+    <w:p>
+      <w:pPr>
+        <w:shd w:val="clear" w:color="auto" w:fill="1E1E1E"/>
+        <w:spacing w:after="0" w:line="285" w:lineRule="atLeast"/>
+        <w:rPr>
+          <w:rFonts w:ascii="Consolas" w:eastAsia="Times New Roman" w:hAnsi="Consolas" w:cs="Times New Roman"/>
+          <w:color w:val="D4D4D4"/>
+          <w:sz w:val="21"/>
+          <w:szCs w:val="21"/>
+          <w:lang w:eastAsia="fr-FR"/>
+        </w:rPr>
+      </w:pPr>
+      <w:r>
+        <w:rPr>
+          <w:rFonts w:ascii="Consolas" w:eastAsia="Times New Roman" w:hAnsi="Consolas" w:cs="Times New Roman"/>
+          <w:color w:val="D4D4D4"/>
+          <w:sz w:val="21"/>
+          <w:szCs w:val="21"/>
+          <w:lang w:eastAsia="fr-FR"/>
+        </w:rPr>
+        <w:t>}</w:t>
+      </w:r>
+    </w:p>
+    <w:p>
+      <w:pPr>
+        <w:rPr>
+          <w:color w:val="1F3864" w:themeColor="accent1" w:themeShade="80"/>
+          <w:sz w:val="24"/>
+          <w:szCs w:val="24"/>
+        </w:rPr>
+      </w:pPr>
+    </w:p>
+    <w:p>
+      <w:pPr>
+        <w:rPr>
+          <w:sz w:val="24"/>
+          <w:szCs w:val="24"/>
+        </w:rPr>
+      </w:pPr>
+      <w:r>
+        <w:rPr>
+          <w:sz w:val="24"/>
+          <w:szCs w:val="24"/>
+        </w:rPr>
+        <w:t>Les messages envoy</w:t>
+      </w:r>
+      <w:r>
+        <w:rPr>
+          <w:sz w:val="24"/>
+          <w:szCs w:val="24"/>
+        </w:rPr>
+        <w:t>és</w:t>
+      </w:r>
+      <w:r>
+        <w:rPr>
+          <w:sz w:val="24"/>
+          <w:szCs w:val="24"/>
+        </w:rPr>
+        <w:t xml:space="preserve"> de </w:t>
+      </w:r>
+      <w:r>
+        <w:rPr>
+          <w:sz w:val="24"/>
+          <w:szCs w:val="24"/>
+        </w:rPr>
+        <w:t>java à javascript sont de ce format :</w:t>
+      </w:r>
+    </w:p>
+    <w:p>
+      <w:pPr>
+        <w:shd w:val="clear" w:color="auto" w:fill="1E1E1E"/>
+        <w:spacing w:after="0" w:line="285" w:lineRule="atLeast"/>
+        <w:rPr>
+          <w:rFonts w:ascii="Consolas" w:eastAsia="Times New Roman" w:hAnsi="Consolas" w:cs="Times New Roman"/>
+          <w:color w:val="D4D4D4"/>
+          <w:sz w:val="21"/>
+          <w:szCs w:val="21"/>
+          <w:lang w:eastAsia="fr-FR"/>
+        </w:rPr>
+      </w:pPr>
+      <w:r>
+        <w:rPr>
+          <w:rFonts w:ascii="Consolas" w:eastAsia="Times New Roman" w:hAnsi="Consolas" w:cs="Times New Roman"/>
+          <w:color w:val="D4D4D4"/>
+          <w:sz w:val="21"/>
+          <w:szCs w:val="21"/>
+          <w:lang w:eastAsia="fr-FR"/>
+        </w:rPr>
+        <w:t>{</w:t>
+      </w:r>
+    </w:p>
+    <w:p>
+      <w:pPr>
+        <w:shd w:val="clear" w:color="auto" w:fill="1E1E1E"/>
+        <w:spacing w:after="0" w:line="285" w:lineRule="atLeast"/>
+        <w:rPr>
+          <w:rFonts w:ascii="Consolas" w:eastAsia="Times New Roman" w:hAnsi="Consolas" w:cs="Times New Roman"/>
+          <w:color w:val="D4D4D4"/>
+          <w:sz w:val="21"/>
+          <w:szCs w:val="21"/>
+          <w:lang w:eastAsia="fr-FR"/>
+        </w:rPr>
+      </w:pPr>
+      <w:r>
+        <w:rPr>
+          <w:rFonts w:ascii="Consolas" w:eastAsia="Times New Roman" w:hAnsi="Consolas" w:cs="Times New Roman"/>
+          <w:color w:val="D4D4D4"/>
+          <w:sz w:val="21"/>
+          <w:szCs w:val="21"/>
+          <w:lang w:eastAsia="fr-FR"/>
+        </w:rPr>
+        <w:t>    </w:t>
+      </w:r>
+      <w:r>
+        <w:rPr>
+          <w:rFonts w:ascii="Consolas" w:eastAsia="Times New Roman" w:hAnsi="Consolas" w:cs="Times New Roman"/>
+          <w:color w:val="9CDCFE"/>
+          <w:sz w:val="21"/>
+          <w:szCs w:val="21"/>
+          <w:lang w:eastAsia="fr-FR"/>
+        </w:rPr>
+        <w:t>"type"</w:t>
+      </w:r>
+      <w:r>
+        <w:rPr>
+          <w:rFonts w:ascii="Consolas" w:eastAsia="Times New Roman" w:hAnsi="Consolas" w:cs="Times New Roman"/>
+          <w:color w:val="D4D4D4"/>
+          <w:sz w:val="21"/>
+          <w:szCs w:val="21"/>
+          <w:lang w:eastAsia="fr-FR"/>
+        </w:rPr>
+        <w:t>: </w:t>
+      </w:r>
+      <w:r>
+        <w:rPr>
+          <w:rFonts w:ascii="Consolas" w:eastAsia="Times New Roman" w:hAnsi="Consolas" w:cs="Times New Roman"/>
+          <w:color w:val="70AD47" w:themeColor="accent6"/>
+          <w:sz w:val="21"/>
+          <w:szCs w:val="21"/>
+          <w:lang w:eastAsia="fr-FR"/>
+        </w:rPr>
+        <w:t>String</w:t>
+      </w:r>
+      <w:r>
+        <w:rPr>
+          <w:rFonts w:ascii="Consolas" w:eastAsia="Times New Roman" w:hAnsi="Consolas" w:cs="Times New Roman"/>
+          <w:color w:val="D4D4D4"/>
+          <w:sz w:val="21"/>
+          <w:szCs w:val="21"/>
+          <w:lang w:eastAsia="fr-FR"/>
+        </w:rPr>
+        <w:t>,</w:t>
+      </w:r>
+    </w:p>
+    <w:p>
+      <w:pPr>
+        <w:shd w:val="clear" w:color="auto" w:fill="1E1E1E"/>
+        <w:spacing w:after="0" w:line="285" w:lineRule="atLeast"/>
+        <w:rPr>
+          <w:rFonts w:ascii="Consolas" w:eastAsia="Times New Roman" w:hAnsi="Consolas" w:cs="Times New Roman"/>
+          <w:color w:val="D4D4D4"/>
+          <w:sz w:val="21"/>
+          <w:szCs w:val="21"/>
+          <w:lang w:eastAsia="fr-FR"/>
+        </w:rPr>
+      </w:pPr>
+      <w:r>
+        <w:rPr>
+          <w:rFonts w:ascii="Consolas" w:eastAsia="Times New Roman" w:hAnsi="Consolas" w:cs="Times New Roman"/>
+          <w:color w:val="D4D4D4"/>
+          <w:sz w:val="21"/>
+          <w:szCs w:val="21"/>
+          <w:lang w:eastAsia="fr-FR"/>
+        </w:rPr>
+        <w:t>    </w:t>
+      </w:r>
+      <w:r>
+        <w:rPr>
+          <w:rFonts w:ascii="Consolas" w:eastAsia="Times New Roman" w:hAnsi="Consolas" w:cs="Times New Roman"/>
+          <w:color w:val="9CDCFE"/>
+          <w:sz w:val="21"/>
+          <w:szCs w:val="21"/>
+          <w:lang w:eastAsia="fr-FR"/>
+        </w:rPr>
+        <w:t>"succeed"</w:t>
+      </w:r>
+      <w:r>
+        <w:rPr>
+          <w:rFonts w:ascii="Consolas" w:eastAsia="Times New Roman" w:hAnsi="Consolas" w:cs="Times New Roman"/>
+          <w:color w:val="D4D4D4"/>
+          <w:sz w:val="21"/>
+          <w:szCs w:val="21"/>
+          <w:lang w:eastAsia="fr-FR"/>
+        </w:rPr>
+        <w:t>: </w:t>
+      </w:r>
+      <w:r>
+        <w:rPr>
+          <w:rFonts w:ascii="Consolas" w:eastAsia="Times New Roman" w:hAnsi="Consolas" w:cs="Times New Roman"/>
+          <w:color w:val="70AD47" w:themeColor="accent6"/>
+          <w:sz w:val="21"/>
+          <w:szCs w:val="21"/>
+          <w:lang w:eastAsia="fr-FR"/>
+        </w:rPr>
+        <w:t>Boolean</w:t>
+      </w:r>
+      <w:r>
+        <w:rPr>
+          <w:rFonts w:ascii="Consolas" w:eastAsia="Times New Roman" w:hAnsi="Consolas" w:cs="Times New Roman"/>
+          <w:color w:val="D4D4D4"/>
+          <w:sz w:val="21"/>
+          <w:szCs w:val="21"/>
+          <w:lang w:eastAsia="fr-FR"/>
+        </w:rPr>
+        <w:t>,</w:t>
+      </w:r>
+    </w:p>
+    <w:p>
+      <w:pPr>
+        <w:shd w:val="clear" w:color="auto" w:fill="1E1E1E"/>
+        <w:spacing w:after="0" w:line="285" w:lineRule="atLeast"/>
+        <w:rPr>
+          <w:rFonts w:ascii="Consolas" w:eastAsia="Times New Roman" w:hAnsi="Consolas" w:cs="Times New Roman"/>
+          <w:color w:val="D4D4D4"/>
+          <w:sz w:val="21"/>
+          <w:szCs w:val="21"/>
+          <w:lang w:eastAsia="fr-FR"/>
+        </w:rPr>
+      </w:pPr>
+      <w:r>
+        <w:rPr>
+          <w:rFonts w:ascii="Consolas" w:eastAsia="Times New Roman" w:hAnsi="Consolas" w:cs="Times New Roman"/>
+          <w:color w:val="D4D4D4"/>
+          <w:sz w:val="21"/>
+          <w:szCs w:val="21"/>
+          <w:lang w:eastAsia="fr-FR"/>
+        </w:rPr>
+        <w:t>    </w:t>
+      </w:r>
+      <w:r>
+        <w:rPr>
+          <w:rFonts w:ascii="Consolas" w:eastAsia="Times New Roman" w:hAnsi="Consolas" w:cs="Times New Roman"/>
+          <w:color w:val="9CDCFE"/>
+          <w:sz w:val="21"/>
+          <w:szCs w:val="21"/>
+          <w:lang w:eastAsia="fr-FR"/>
+        </w:rPr>
+        <w:t>"url"</w:t>
+      </w:r>
+      <w:r>
+        <w:rPr>
+          <w:rFonts w:ascii="Consolas" w:eastAsia="Times New Roman" w:hAnsi="Consolas" w:cs="Times New Roman"/>
+          <w:color w:val="D4D4D4"/>
+          <w:sz w:val="21"/>
+          <w:szCs w:val="21"/>
+          <w:lang w:eastAsia="fr-FR"/>
+        </w:rPr>
+        <w:t>: </w:t>
+      </w:r>
+      <w:r>
+        <w:rPr>
+          <w:rFonts w:ascii="Consolas" w:eastAsia="Times New Roman" w:hAnsi="Consolas" w:cs="Times New Roman"/>
+          <w:color w:val="70AD47" w:themeColor="accent6"/>
+          <w:sz w:val="21"/>
+          <w:szCs w:val="21"/>
+          <w:lang w:eastAsia="fr-FR"/>
+        </w:rPr>
+        <w:t>String</w:t>
+      </w:r>
+      <w:r>
+        <w:rPr>
+          <w:rFonts w:ascii="Consolas" w:eastAsia="Times New Roman" w:hAnsi="Consolas" w:cs="Times New Roman"/>
+          <w:color w:val="D4D4D4"/>
+          <w:sz w:val="21"/>
+          <w:szCs w:val="21"/>
+          <w:lang w:eastAsia="fr-FR"/>
+        </w:rPr>
+        <w:t>,</w:t>
+      </w:r>
+    </w:p>
+    <w:p>
+      <w:pPr>
+        <w:shd w:val="clear" w:color="auto" w:fill="1E1E1E"/>
+        <w:spacing w:after="0" w:line="285" w:lineRule="atLeast"/>
+        <w:rPr>
+          <w:rFonts w:ascii="Consolas" w:eastAsia="Times New Roman" w:hAnsi="Consolas" w:cs="Times New Roman"/>
+          <w:color w:val="D4D4D4"/>
+          <w:sz w:val="21"/>
+          <w:szCs w:val="21"/>
+          <w:lang w:eastAsia="fr-FR"/>
+        </w:rPr>
+      </w:pPr>
+      <w:r>
+        <w:rPr>
+          <w:rFonts w:ascii="Consolas" w:eastAsia="Times New Roman" w:hAnsi="Consolas" w:cs="Times New Roman"/>
+          <w:color w:val="D4D4D4"/>
+          <w:sz w:val="21"/>
+          <w:szCs w:val="21"/>
+          <w:lang w:eastAsia="fr-FR"/>
+        </w:rPr>
+        <w:t>    </w:t>
+      </w:r>
+      <w:r>
+        <w:rPr>
+          <w:rFonts w:ascii="Consolas" w:eastAsia="Times New Roman" w:hAnsi="Consolas" w:cs="Times New Roman"/>
+          <w:color w:val="9CDCFE"/>
+          <w:sz w:val="21"/>
+          <w:szCs w:val="21"/>
+          <w:lang w:eastAsia="fr-FR"/>
+        </w:rPr>
+        <w:t>"data"</w:t>
+      </w:r>
+      <w:r>
+        <w:rPr>
+          <w:rFonts w:ascii="Consolas" w:eastAsia="Times New Roman" w:hAnsi="Consolas" w:cs="Times New Roman"/>
+          <w:color w:val="D4D4D4"/>
+          <w:sz w:val="21"/>
+          <w:szCs w:val="21"/>
+          <w:lang w:eastAsia="fr-FR"/>
+        </w:rPr>
+        <w:t>: {</w:t>
+      </w:r>
+    </w:p>
+    <w:p>
+      <w:pPr>
+        <w:shd w:val="clear" w:color="auto" w:fill="1E1E1E"/>
+        <w:spacing w:after="0" w:line="285" w:lineRule="atLeast"/>
+        <w:rPr>
+          <w:rFonts w:ascii="Consolas" w:eastAsia="Times New Roman" w:hAnsi="Consolas" w:cs="Times New Roman"/>
+          <w:color w:val="D4D4D4"/>
+          <w:sz w:val="21"/>
+          <w:szCs w:val="21"/>
+          <w:lang w:eastAsia="fr-FR"/>
+        </w:rPr>
+      </w:pPr>
+      <w:r>
+        <w:rPr>
+          <w:rFonts w:ascii="Consolas" w:eastAsia="Times New Roman" w:hAnsi="Consolas" w:cs="Times New Roman"/>
+          <w:color w:val="D4D4D4"/>
+          <w:sz w:val="21"/>
+          <w:szCs w:val="21"/>
+          <w:lang w:eastAsia="fr-FR"/>
+        </w:rPr>
+        <w:t>        </w:t>
+      </w:r>
+      <w:r>
+        <w:rPr>
+          <w:rFonts w:ascii="Consolas" w:eastAsia="Times New Roman" w:hAnsi="Consolas" w:cs="Times New Roman"/>
+          <w:color w:val="6A9955"/>
+          <w:sz w:val="21"/>
+          <w:szCs w:val="21"/>
+          <w:lang w:eastAsia="fr-FR"/>
+        </w:rPr>
+        <w:t>//...</w:t>
+      </w:r>
+    </w:p>
+    <w:p>
+      <w:pPr>
+        <w:shd w:val="clear" w:color="auto" w:fill="1E1E1E"/>
+        <w:spacing w:after="0" w:line="285" w:lineRule="atLeast"/>
+        <w:rPr>
+          <w:rFonts w:ascii="Consolas" w:eastAsia="Times New Roman" w:hAnsi="Consolas" w:cs="Times New Roman"/>
+          <w:color w:val="D4D4D4"/>
+          <w:sz w:val="21"/>
+          <w:szCs w:val="21"/>
+          <w:lang w:eastAsia="fr-FR"/>
+        </w:rPr>
+      </w:pPr>
+      <w:r>
+        <w:rPr>
+          <w:rFonts w:ascii="Consolas" w:eastAsia="Times New Roman" w:hAnsi="Consolas" w:cs="Times New Roman"/>
+          <w:color w:val="D4D4D4"/>
+          <w:sz w:val="21"/>
+          <w:szCs w:val="21"/>
+          <w:lang w:eastAsia="fr-FR"/>
+        </w:rPr>
+        <w:t>    }</w:t>
+      </w:r>
+    </w:p>
+    <w:p>
+      <w:pPr>
+        <w:shd w:val="clear" w:color="auto" w:fill="1E1E1E"/>
+        <w:spacing w:after="0" w:line="285" w:lineRule="atLeast"/>
+        <w:rPr>
+          <w:rFonts w:ascii="Consolas" w:eastAsia="Times New Roman" w:hAnsi="Consolas" w:cs="Times New Roman"/>
+          <w:color w:val="D4D4D4"/>
+          <w:sz w:val="21"/>
+          <w:szCs w:val="21"/>
+          <w:lang w:eastAsia="fr-FR"/>
+        </w:rPr>
+      </w:pPr>
+      <w:r>
+        <w:rPr>
+          <w:rFonts w:ascii="Consolas" w:eastAsia="Times New Roman" w:hAnsi="Consolas" w:cs="Times New Roman"/>
+          <w:color w:val="D4D4D4"/>
+          <w:sz w:val="21"/>
+          <w:szCs w:val="21"/>
+          <w:lang w:eastAsia="fr-FR"/>
+        </w:rPr>
+        <w:t>}</w:t>
+      </w:r>
+    </w:p>
+    <w:p>
+      <w:pPr>
+        <w:rPr>
+          <w:color w:val="1F3864" w:themeColor="accent1" w:themeShade="80"/>
+          <w:sz w:val="24"/>
+          <w:szCs w:val="24"/>
+        </w:rPr>
+      </w:pPr>
+    </w:p>
+    <w:p>
+      <w:pPr>
+        <w:rPr>
+          <w:sz w:val="24"/>
+          <w:szCs w:val="24"/>
+        </w:rPr>
+      </w:pPr>
+      <w:r>
+        <w:rPr>
+          <w:sz w:val="24"/>
+          <w:szCs w:val="24"/>
+        </w:rPr>
+        <w:t>Après la saisie d’une url de l’utilisateur, afin de savoir s’il faut l’envoyer au serveur java, nous effectuons un post-traitement grâce à une regex sur la chaine de caractère saisie par l’utilisateur</w:t>
+      </w:r>
+      <w:r>
+        <w:rPr>
+          <w:sz w:val="24"/>
+          <w:szCs w:val="24"/>
+        </w:rPr>
+        <w:t xml:space="preserve"> et </w:t>
+      </w:r>
+      <w:r>
+        <w:rPr>
+          <w:sz w:val="24"/>
+          <w:szCs w:val="24"/>
+        </w:rPr>
+        <w:t xml:space="preserve">vérifions aussi que le suffixe </w:t>
+      </w:r>
+      <w:r>
+        <w:rPr>
+          <w:sz w:val="24"/>
+          <w:szCs w:val="24"/>
+        </w:rPr>
+        <w:t xml:space="preserve">entré </w:t>
+      </w:r>
+      <w:r>
+        <w:rPr>
+          <w:sz w:val="24"/>
+          <w:szCs w:val="24"/>
+        </w:rPr>
+        <w:t>existe bel et bien</w:t>
+      </w:r>
+      <w:r>
+        <w:rPr>
+          <w:sz w:val="24"/>
+          <w:szCs w:val="24"/>
+        </w:rPr>
+        <w:t xml:space="preserve"> en parcourant </w:t>
+      </w:r>
+      <w:r>
+        <w:rPr>
+          <w:sz w:val="24"/>
+          <w:szCs w:val="24"/>
+        </w:rPr>
+        <w:t>la liste reçue</w:t>
+      </w:r>
+      <w:r>
+        <w:rPr>
+          <w:sz w:val="24"/>
+          <w:szCs w:val="24"/>
+        </w:rPr>
+        <w:t xml:space="preserve"> par le serveur à la connexion</w:t>
+      </w:r>
       <w:r>
         <w:rPr>
           <w:sz w:val="24"/>
@@ -1366,13 +2233,6 @@
         </w:rPr>
         <w:t>.</w:t>
       </w:r>
-      <w:r>
-        <w:rPr>
-          <w:sz w:val="24"/>
-          <w:szCs w:val="24"/>
-        </w:rPr>
-        <w:t xml:space="preserve"> </w:t>
-      </w:r>
     </w:p>
     <w:p>
       <w:pPr>
@@ -1407,19 +2267,27 @@
           <w:szCs w:val="24"/>
           <w:u w:val="single"/>
         </w:rPr>
-        <w:t>2 – Class JNDI</w:t>
-      </w:r>
-    </w:p>
-    <w:p>
-      <w:pPr>
-        <w:rPr>
-          <w:sz w:val="24"/>
-          <w:szCs w:val="24"/>
-        </w:rPr>
-      </w:pPr>
-      <w:r>
-        <w:rPr>
-          <w:color w:val="1F3864" w:themeColor="accent1" w:themeShade="80"/>
+        <w:t>3</w:t>
+      </w:r>
+      <w:r>
+        <w:rPr>
+          <w:color w:val="1F3864" w:themeColor="accent1" w:themeShade="80"/>
+          <w:sz w:val="24"/>
+          <w:szCs w:val="24"/>
+          <w:u w:val="single"/>
+        </w:rPr>
+        <w:t xml:space="preserve"> – Affichage de l’application</w:t>
+      </w:r>
+    </w:p>
+    <w:p>
+      <w:pPr>
+        <w:rPr>
+          <w:sz w:val="24"/>
+          <w:szCs w:val="24"/>
+        </w:rPr>
+      </w:pPr>
+      <w:r>
+        <w:rPr>
           <w:sz w:val="24"/>
           <w:szCs w:val="24"/>
         </w:rPr>
@@ -1427,112 +2295,57 @@
       </w:r>
       <w:r>
         <w:rPr>
-          <w:color w:val="1F3864" w:themeColor="accent1" w:themeShade="80"/>
           <w:sz w:val="24"/>
           <w:szCs w:val="24"/>
         </w:rPr>
         <w:tab/>
-      </w:r>
-      <w:r>
-        <w:rPr>
-          <w:sz w:val="24"/>
-          <w:szCs w:val="24"/>
-        </w:rPr>
-        <w:t>Pour le JNDI, on utilise le DNS</w:t>
-      </w:r>
-      <w:r>
-        <w:rPr>
-          <w:sz w:val="24"/>
-          <w:szCs w:val="24"/>
-        </w:rPr>
-        <w:t xml:space="preserve"> </w:t>
-      </w:r>
-      <w:r>
-        <w:rPr>
-          <w:sz w:val="24"/>
-          <w:szCs w:val="24"/>
-        </w:rPr>
-        <w:t>de google pour avoir plus de précision</w:t>
-      </w:r>
-      <w:r>
-        <w:rPr>
-          <w:sz w:val="24"/>
-          <w:szCs w:val="24"/>
-        </w:rPr>
-        <w:t>. Notre JNDI va enregistrer dans un tableau tous les suffixes des url « existants ».</w:t>
-      </w:r>
-    </w:p>
-    <w:p>
-      <w:pPr>
-        <w:rPr>
-          <w:sz w:val="24"/>
-          <w:szCs w:val="24"/>
-        </w:rPr>
-      </w:pPr>
-      <w:r>
-        <w:rPr>
-          <w:sz w:val="24"/>
-          <w:szCs w:val="24"/>
-        </w:rPr>
-        <w:t xml:space="preserve">Pour cela, on a décidé d’utiliser la bibliothèque </w:t>
-      </w:r>
-      <w:proofErr w:type="spellStart"/>
-      <w:proofErr w:type="gramStart"/>
-      <w:r>
-        <w:rPr>
-          <w:sz w:val="24"/>
-          <w:szCs w:val="24"/>
-        </w:rPr>
-        <w:t>org.json</w:t>
-      </w:r>
-      <w:proofErr w:type="gramEnd"/>
-      <w:r>
-        <w:rPr>
-          <w:sz w:val="24"/>
-          <w:szCs w:val="24"/>
-        </w:rPr>
-        <w:t>.jsonobject</w:t>
-      </w:r>
-      <w:proofErr w:type="spellEnd"/>
-      <w:r>
-        <w:rPr>
-          <w:sz w:val="24"/>
-          <w:szCs w:val="24"/>
-        </w:rPr>
-        <w:t xml:space="preserve"> qui permet par rapport à celle de google de ne pas créer un </w:t>
-      </w:r>
-      <w:proofErr w:type="spellStart"/>
-      <w:r>
-        <w:rPr>
-          <w:sz w:val="24"/>
-          <w:szCs w:val="24"/>
-        </w:rPr>
-        <w:t>builder</w:t>
-      </w:r>
-      <w:proofErr w:type="spellEnd"/>
-      <w:r>
-        <w:rPr>
-          <w:sz w:val="24"/>
-          <w:szCs w:val="24"/>
-        </w:rPr>
-        <w:t xml:space="preserve">. En effet, ici l’on peut créer le fichier </w:t>
-      </w:r>
-      <w:proofErr w:type="spellStart"/>
-      <w:r>
-        <w:rPr>
-          <w:sz w:val="24"/>
-          <w:szCs w:val="24"/>
-        </w:rPr>
-        <w:t>Json</w:t>
-      </w:r>
-      <w:proofErr w:type="spellEnd"/>
-      <w:r>
-        <w:rPr>
-          <w:sz w:val="24"/>
-          <w:szCs w:val="24"/>
-        </w:rPr>
-        <w:t xml:space="preserve"> et l’utiliser en même temps. </w:t>
-      </w:r>
+        <w:t xml:space="preserve">Nous avons utilisé l’outil bootstrap pour faire l’affichage de l’application pour avoir un rendu plus épuré et plus malléable. </w:t>
+      </w:r>
+    </w:p>
+    <w:p>
+      <w:pPr>
+        <w:rPr>
+          <w:sz w:val="24"/>
+          <w:szCs w:val="24"/>
+        </w:rPr>
+      </w:pPr>
+      <w:r>
+        <w:rPr>
+          <w:sz w:val="24"/>
+          <w:szCs w:val="24"/>
+        </w:rPr>
+        <w:t xml:space="preserve">L’utilisateur n’aura qu’à </w:t>
+      </w:r>
+      <w:r>
+        <w:rPr>
+          <w:sz w:val="24"/>
+          <w:szCs w:val="24"/>
+        </w:rPr>
+        <w:t>taper</w:t>
+      </w:r>
+      <w:r>
+        <w:rPr>
+          <w:sz w:val="24"/>
+          <w:szCs w:val="24"/>
+        </w:rPr>
+        <w:t xml:space="preserve"> une url existante (une erreur ne sera pas traitée) et toutes les informations traitées par le JNDI (tous les records enregistrés) seront affichées à l’écran.</w:t>
+      </w:r>
+    </w:p>
+    <w:p>
+      <w:pPr>
+        <w:rPr>
+          <w:sz w:val="24"/>
+          <w:szCs w:val="24"/>
+        </w:rPr>
+      </w:pPr>
+    </w:p>
+    <w:p>
+      <w:pPr>
+        <w:rPr>
+          <w:sz w:val="24"/>
+          <w:szCs w:val="24"/>
+        </w:rPr>
+      </w:pPr>
     </w:p>
     <w:p>
       <w:pPr>
@@ -1550,429 +2363,80 @@
           <w:szCs w:val="28"/>
           <w:u w:val="single"/>
         </w:rPr>
-        <w:t xml:space="preserve">III – Programmation Javascript </w:t>
-      </w:r>
-    </w:p>
-    <w:p>
-      <w:pPr>
-        <w:rPr>
-          <w:color w:val="1F3864" w:themeColor="accent1" w:themeShade="80"/>
-          <w:sz w:val="24"/>
-          <w:szCs w:val="24"/>
-          <w:u w:val="single"/>
-        </w:rPr>
-      </w:pPr>
-      <w:r>
-        <w:rPr>
-          <w:color w:val="1F3864" w:themeColor="accent1" w:themeShade="80"/>
+        <w:lastRenderedPageBreak/>
+        <w:t>IV - Conclusion</w:t>
+      </w:r>
+    </w:p>
+    <w:p>
+      <w:pPr>
+        <w:rPr>
+          <w:sz w:val="24"/>
+          <w:szCs w:val="24"/>
+        </w:rPr>
+      </w:pPr>
+      <w:r>
+        <w:rPr>
           <w:sz w:val="24"/>
           <w:szCs w:val="24"/>
         </w:rPr>
         <w:tab/>
-      </w:r>
-      <w:r>
-        <w:rPr>
-          <w:color w:val="1F3864" w:themeColor="accent1" w:themeShade="80"/>
-          <w:sz w:val="24"/>
-          <w:szCs w:val="24"/>
-          <w:u w:val="single"/>
-        </w:rPr>
-        <w:t xml:space="preserve">1 – </w:t>
-      </w:r>
-      <w:r>
-        <w:rPr>
-          <w:color w:val="1F3864" w:themeColor="accent1" w:themeShade="80"/>
-          <w:sz w:val="24"/>
-          <w:szCs w:val="24"/>
-          <w:u w:val="single"/>
-        </w:rPr>
-        <w:t>Choix de la structure</w:t>
-      </w:r>
-    </w:p>
-    <w:p>
-      <w:pPr>
-        <w:rPr>
-          <w:color w:val="1F3864" w:themeColor="accent1" w:themeShade="80"/>
-          <w:sz w:val="24"/>
-          <w:szCs w:val="24"/>
-        </w:rPr>
-      </w:pPr>
-      <w:r>
-        <w:rPr>
-          <w:color w:val="1F3864" w:themeColor="accent1" w:themeShade="80"/>
-          <w:sz w:val="24"/>
-          <w:szCs w:val="24"/>
-        </w:rPr>
-        <w:tab/>
-      </w:r>
-      <w:r>
-        <w:rPr>
-          <w:color w:val="1F3864" w:themeColor="accent1" w:themeShade="80"/>
-          <w:sz w:val="24"/>
-          <w:szCs w:val="24"/>
-        </w:rPr>
-        <w:tab/>
-      </w:r>
-      <w:r>
-        <w:rPr>
-          <w:sz w:val="24"/>
-          <w:szCs w:val="24"/>
-        </w:rPr>
-        <w:t xml:space="preserve">Pour coder notre application en javascript, nous nous sommes </w:t>
-      </w:r>
-      <w:proofErr w:type="gramStart"/>
-      <w:r>
-        <w:rPr>
-          <w:sz w:val="24"/>
-          <w:szCs w:val="24"/>
-        </w:rPr>
-        <w:t>inspiré</w:t>
-      </w:r>
-      <w:proofErr w:type="gramEnd"/>
-      <w:r>
-        <w:rPr>
-          <w:sz w:val="24"/>
-          <w:szCs w:val="24"/>
-        </w:rPr>
-        <w:t xml:space="preserve"> du model SAM que </w:t>
-      </w:r>
-      <w:r>
-        <w:rPr>
-          <w:sz w:val="24"/>
-          <w:szCs w:val="24"/>
-        </w:rPr>
-        <w:t>nous avions</w:t>
-      </w:r>
-      <w:r>
-        <w:rPr>
-          <w:sz w:val="24"/>
-          <w:szCs w:val="24"/>
-        </w:rPr>
-        <w:t xml:space="preserve"> étudier. </w:t>
-      </w:r>
-    </w:p>
-    <w:p>
-      <w:pPr>
-        <w:rPr>
-          <w:sz w:val="24"/>
-          <w:szCs w:val="24"/>
-        </w:rPr>
-      </w:pPr>
-      <w:r>
-        <w:rPr>
-          <w:sz w:val="24"/>
-          <w:szCs w:val="24"/>
-        </w:rPr>
-        <w:lastRenderedPageBreak/>
-        <w:t>Nous utilisons donc par connaissance cette architecture de code et nous l’avons un peu modifié pour simplifier le code et aussi car nous n</w:t>
-      </w:r>
-      <w:r>
-        <w:rPr>
-          <w:sz w:val="24"/>
-          <w:szCs w:val="24"/>
-        </w:rPr>
-        <w:t>’</w:t>
-      </w:r>
-      <w:r>
-        <w:rPr>
-          <w:sz w:val="24"/>
-          <w:szCs w:val="24"/>
-        </w:rPr>
-        <w:t xml:space="preserve">avons pas besoin ici </w:t>
-      </w:r>
-      <w:r>
-        <w:rPr>
-          <w:sz w:val="24"/>
-          <w:szCs w:val="24"/>
-        </w:rPr>
-        <w:t>d’action.js.</w:t>
-      </w:r>
-    </w:p>
-    <w:p>
-      <w:pPr>
-        <w:rPr>
-          <w:color w:val="1F3864" w:themeColor="accent1" w:themeShade="80"/>
-          <w:sz w:val="24"/>
-          <w:szCs w:val="24"/>
-        </w:rPr>
-      </w:pPr>
-    </w:p>
-    <w:p>
-      <w:pPr>
-        <w:rPr>
-          <w:color w:val="1F3864" w:themeColor="accent1" w:themeShade="80"/>
-          <w:sz w:val="24"/>
-          <w:szCs w:val="24"/>
-          <w:u w:val="single"/>
-        </w:rPr>
-      </w:pPr>
-      <w:r>
-        <w:rPr>
-          <w:color w:val="1F3864" w:themeColor="accent1" w:themeShade="80"/>
-          <w:sz w:val="24"/>
-          <w:szCs w:val="24"/>
-        </w:rPr>
-        <w:tab/>
-      </w:r>
-      <w:r>
-        <w:rPr>
-          <w:color w:val="1F3864" w:themeColor="accent1" w:themeShade="80"/>
-          <w:sz w:val="24"/>
-          <w:szCs w:val="24"/>
-          <w:u w:val="single"/>
-        </w:rPr>
-        <w:t xml:space="preserve">2 </w:t>
-      </w:r>
-      <w:r>
-        <w:rPr>
-          <w:color w:val="1F3864" w:themeColor="accent1" w:themeShade="80"/>
-          <w:sz w:val="24"/>
-          <w:szCs w:val="24"/>
-          <w:u w:val="single"/>
-        </w:rPr>
-        <w:t>–</w:t>
-      </w:r>
-      <w:r>
-        <w:rPr>
-          <w:color w:val="1F3864" w:themeColor="accent1" w:themeShade="80"/>
-          <w:sz w:val="24"/>
-          <w:szCs w:val="24"/>
-          <w:u w:val="single"/>
+        <w:t>Notre application</w:t>
+      </w:r>
+      <w:r>
+        <w:rPr>
+          <w:sz w:val="24"/>
+          <w:szCs w:val="24"/>
+        </w:rPr>
+        <w:t xml:space="preserve"> WhoIs</w:t>
+      </w:r>
+      <w:r>
+        <w:rPr>
+          <w:sz w:val="24"/>
+          <w:szCs w:val="24"/>
         </w:rPr>
         <w:t xml:space="preserve"> </w:t>
       </w:r>
       <w:r>
         <w:rPr>
-          <w:color w:val="1F3864" w:themeColor="accent1" w:themeShade="80"/>
-          <w:sz w:val="24"/>
-          <w:szCs w:val="24"/>
-          <w:u w:val="single"/>
-        </w:rPr>
-        <w:t>Gestion homme-machine</w:t>
-      </w:r>
-    </w:p>
-    <w:p>
-      <w:pPr>
-        <w:rPr>
-          <w:color w:val="1F3864" w:themeColor="accent1" w:themeShade="80"/>
-          <w:sz w:val="24"/>
-          <w:szCs w:val="24"/>
-        </w:rPr>
-      </w:pPr>
-      <w:r>
-        <w:rPr>
-          <w:color w:val="1F3864" w:themeColor="accent1" w:themeShade="80"/>
-          <w:sz w:val="24"/>
-          <w:szCs w:val="24"/>
-        </w:rPr>
-        <w:tab/>
-      </w:r>
-      <w:r>
-        <w:rPr>
-          <w:color w:val="1F3864" w:themeColor="accent1" w:themeShade="80"/>
-          <w:sz w:val="24"/>
-          <w:szCs w:val="24"/>
-        </w:rPr>
-        <w:tab/>
-        <w:t xml:space="preserve">Avec l’utilisation </w:t>
-      </w:r>
-      <w:proofErr w:type="spellStart"/>
-      <w:r>
-        <w:rPr>
-          <w:color w:val="1F3864" w:themeColor="accent1" w:themeShade="80"/>
-          <w:sz w:val="24"/>
-          <w:szCs w:val="24"/>
-        </w:rPr>
-        <w:t>d’endpoint</w:t>
-      </w:r>
-      <w:proofErr w:type="spellEnd"/>
-      <w:r>
-        <w:rPr>
-          <w:color w:val="1F3864" w:themeColor="accent1" w:themeShade="80"/>
-          <w:sz w:val="24"/>
-          <w:szCs w:val="24"/>
-        </w:rPr>
-        <w:t>, il en faut du même type en javascript pour pouvoir communiquer entre serveur et client.</w:t>
-      </w:r>
-    </w:p>
-    <w:p>
-      <w:pPr>
-        <w:rPr>
-          <w:color w:val="1F3864" w:themeColor="accent1" w:themeShade="80"/>
-          <w:sz w:val="24"/>
-          <w:szCs w:val="24"/>
-        </w:rPr>
-      </w:pPr>
-    </w:p>
-    <w:p>
-      <w:pPr>
-        <w:rPr>
-          <w:color w:val="1F3864" w:themeColor="accent1" w:themeShade="80"/>
-          <w:sz w:val="24"/>
-          <w:szCs w:val="24"/>
-          <w:u w:val="single"/>
-        </w:rPr>
-      </w:pPr>
-      <w:r>
-        <w:rPr>
-          <w:color w:val="1F3864" w:themeColor="accent1" w:themeShade="80"/>
-          <w:sz w:val="24"/>
-          <w:szCs w:val="24"/>
-        </w:rPr>
-        <w:tab/>
-      </w:r>
-      <w:r>
-        <w:rPr>
-          <w:color w:val="1F3864" w:themeColor="accent1" w:themeShade="80"/>
-          <w:sz w:val="24"/>
-          <w:szCs w:val="24"/>
-          <w:u w:val="single"/>
-        </w:rPr>
-        <w:t>3</w:t>
-      </w:r>
-      <w:r>
-        <w:rPr>
-          <w:color w:val="1F3864" w:themeColor="accent1" w:themeShade="80"/>
-          <w:sz w:val="24"/>
-          <w:szCs w:val="24"/>
-          <w:u w:val="single"/>
-        </w:rPr>
-        <w:t xml:space="preserve"> – Affichage de l’application</w:t>
-      </w:r>
-    </w:p>
-    <w:p>
-      <w:pPr>
-        <w:rPr>
-          <w:sz w:val="24"/>
-          <w:szCs w:val="24"/>
-        </w:rPr>
-      </w:pPr>
-    </w:p>
-    <w:p>
-      <w:pPr>
-        <w:rPr>
-          <w:sz w:val="24"/>
-          <w:szCs w:val="24"/>
-        </w:rPr>
-      </w:pPr>
-      <w:r>
-        <w:rPr>
-          <w:sz w:val="24"/>
-          <w:szCs w:val="24"/>
-        </w:rPr>
-        <w:tab/>
-      </w:r>
-      <w:r>
-        <w:rPr>
-          <w:sz w:val="24"/>
-          <w:szCs w:val="24"/>
-        </w:rPr>
-        <w:tab/>
-        <w:t xml:space="preserve">Nous avons utilisé l’outil </w:t>
-      </w:r>
-      <w:proofErr w:type="spellStart"/>
-      <w:r>
-        <w:rPr>
-          <w:sz w:val="24"/>
-          <w:szCs w:val="24"/>
-        </w:rPr>
-        <w:t>bootstrap</w:t>
-      </w:r>
-      <w:proofErr w:type="spellEnd"/>
-      <w:r>
-        <w:rPr>
-          <w:sz w:val="24"/>
-          <w:szCs w:val="24"/>
-        </w:rPr>
-        <w:t xml:space="preserve"> pour faire l’affichage de l’application pour avoir un rendu plus épuré et plus malléable. </w:t>
-      </w:r>
-    </w:p>
-    <w:p>
-      <w:pPr>
-        <w:rPr>
-          <w:sz w:val="24"/>
-          <w:szCs w:val="24"/>
-        </w:rPr>
-      </w:pPr>
-      <w:r>
-        <w:rPr>
-          <w:sz w:val="24"/>
-          <w:szCs w:val="24"/>
-        </w:rPr>
-        <w:t xml:space="preserve">L’utilisateur n’aura qu’à </w:t>
-      </w:r>
-      <w:r>
-        <w:rPr>
-          <w:sz w:val="24"/>
-          <w:szCs w:val="24"/>
-        </w:rPr>
-        <w:t>taper</w:t>
-      </w:r>
-      <w:r>
-        <w:rPr>
-          <w:sz w:val="24"/>
-          <w:szCs w:val="24"/>
-        </w:rPr>
-        <w:t xml:space="preserve"> une url existante (une erreur ne sera pas traitée) et toutes les informations traitées par le JNDI (tous les records enregistrés) seront affichées à l’écran.</w:t>
-      </w:r>
-    </w:p>
-    <w:p>
-      <w:pPr>
-        <w:rPr>
-          <w:sz w:val="24"/>
-          <w:szCs w:val="24"/>
-        </w:rPr>
-      </w:pPr>
-    </w:p>
-    <w:p>
-      <w:pPr>
-        <w:rPr>
-          <w:color w:val="4472C4" w:themeColor="accent1"/>
-          <w:sz w:val="28"/>
-          <w:szCs w:val="28"/>
-          <w:u w:val="single"/>
-        </w:rPr>
-      </w:pPr>
-      <w:r>
-        <w:rPr>
-          <w:color w:val="4472C4" w:themeColor="accent1"/>
-          <w:sz w:val="28"/>
-          <w:szCs w:val="28"/>
-          <w:u w:val="single"/>
-        </w:rPr>
-        <w:t>IV - Conclusion</w:t>
-      </w:r>
-    </w:p>
-    <w:p>
-      <w:pPr>
-        <w:rPr>
-          <w:sz w:val="24"/>
-          <w:szCs w:val="24"/>
-        </w:rPr>
-      </w:pPr>
-      <w:r>
-        <w:rPr>
-          <w:sz w:val="24"/>
-          <w:szCs w:val="24"/>
-        </w:rPr>
-        <w:tab/>
-        <w:t xml:space="preserve">Notre application Permet donc de voir toutes les informations non protégées d’un DNS donné par l’utilisateur et elle se sert donc de la technologie JNDI pour faire la recherche des records et la traité grâce au serveur </w:t>
-      </w:r>
-      <w:proofErr w:type="spellStart"/>
-      <w:r>
-        <w:rPr>
-          <w:sz w:val="24"/>
-          <w:szCs w:val="24"/>
-        </w:rPr>
-        <w:t>glassfish</w:t>
-      </w:r>
-      <w:proofErr w:type="spellEnd"/>
-      <w:r>
-        <w:rPr>
-          <w:sz w:val="24"/>
-          <w:szCs w:val="24"/>
-        </w:rPr>
-        <w:t xml:space="preserve"> qui permet la communication en java et javascript. </w:t>
+          <w:sz w:val="24"/>
+          <w:szCs w:val="24"/>
+        </w:rPr>
+        <w:t>p</w:t>
+      </w:r>
+      <w:r>
+        <w:rPr>
+          <w:sz w:val="24"/>
+          <w:szCs w:val="24"/>
+        </w:rPr>
+        <w:t>ermet donc de voir toutes les informations non protégées d’un</w:t>
+      </w:r>
+      <w:r>
+        <w:rPr>
+          <w:sz w:val="24"/>
+          <w:szCs w:val="24"/>
+        </w:rPr>
+        <w:t>e url</w:t>
+      </w:r>
+      <w:r>
+        <w:rPr>
+          <w:sz w:val="24"/>
+          <w:szCs w:val="24"/>
+        </w:rPr>
+        <w:t xml:space="preserve"> donné par l’utilisateur et elle se sert donc de la technologie JNDI pour faire la recherche des records et la traité grâce au serveur glassfish qui permet la communication en</w:t>
+      </w:r>
+      <w:r>
+        <w:rPr>
+          <w:sz w:val="24"/>
+          <w:szCs w:val="24"/>
+        </w:rPr>
+        <w:t>tre</w:t>
+      </w:r>
+      <w:r>
+        <w:rPr>
+          <w:sz w:val="24"/>
+          <w:szCs w:val="24"/>
+        </w:rPr>
+        <w:t xml:space="preserve"> java et javascript. </w:t>
       </w:r>
     </w:p>
     <w:p>
@@ -2532,13 +2996,13 @@
     <w:name w:val="Normal"/>
     <w:qFormat/>
   </w:style>
-  <w:style w:type="character" w:default="1" w:styleId="DefaultParagraphFont">
+  <w:style w:type="character" w:default="1" w:styleId="Policepardfaut">
     <w:name w:val="Default Paragraph Font"/>
     <w:uiPriority w:val="1"/>
     <w:semiHidden/>
     <w:unhideWhenUsed/>
   </w:style>
-  <w:style w:type="table" w:default="1" w:styleId="TableNormal">
+  <w:style w:type="table" w:default="1" w:styleId="TableauNormal">
     <w:name w:val="Normal Table"/>
     <w:uiPriority w:val="99"/>
     <w:semiHidden/>
@@ -2553,13 +3017,13 @@
       </w:tblCellMar>
     </w:tblPr>
   </w:style>
-  <w:style w:type="numbering" w:default="1" w:styleId="NoList">
+  <w:style w:type="numbering" w:default="1" w:styleId="Aucuneliste">
     <w:name w:val="No List"/>
     <w:uiPriority w:val="99"/>
     <w:semiHidden/>
     <w:unhideWhenUsed/>
   </w:style>
-  <w:style w:type="paragraph" w:styleId="ListParagraph">
+  <w:style w:type="paragraph" w:styleId="Paragraphedeliste">
     <w:name w:val="List Paragraph"/>
     <w:basedOn w:val="Normal"/>
     <w:uiPriority w:val="34"/>
